--- a/103062318_report.docx
+++ b/103062318_report.docx
@@ -142,14 +142,12 @@
         </w:rPr>
         <w:t>，</w:t>
       </w:r>
-      <w:proofErr w:type="spellStart"/>
       <w:r>
         <w:rPr>
           <w:rFonts w:hint="eastAsia"/>
         </w:rPr>
         <w:t>fcutoff</w:t>
       </w:r>
-      <w:proofErr w:type="spellEnd"/>
       <w:r>
         <w:rPr>
           <w:rFonts w:hint="eastAsia"/>
@@ -180,28 +178,24 @@
         </w:rPr>
         <w:t>為例，它代表保留</w:t>
       </w:r>
-      <w:proofErr w:type="spellStart"/>
       <w:r>
         <w:rPr>
           <w:rFonts w:hint="eastAsia"/>
         </w:rPr>
         <w:t>fcutoff</w:t>
       </w:r>
-      <w:proofErr w:type="spellEnd"/>
       <w:r>
         <w:rPr>
           <w:rFonts w:hint="eastAsia"/>
         </w:rPr>
         <w:t>以下的訊號。觀察</w:t>
       </w:r>
-      <w:proofErr w:type="spellStart"/>
       <w:r>
         <w:rPr>
           <w:rFonts w:hint="eastAsia"/>
         </w:rPr>
         <w:t>outputFilter</w:t>
       </w:r>
-      <w:proofErr w:type="spellEnd"/>
       <w:r>
         <w:rPr>
           <w:rFonts w:hint="eastAsia"/>
@@ -427,7 +421,6 @@
         </w:rPr>
         <w:t>。而</w:t>
       </w:r>
-      <w:proofErr w:type="spellStart"/>
       <w:r>
         <w:rPr>
           <w:rFonts w:hint="eastAsia"/>
@@ -437,7 +430,6 @@
       <w:r>
         <w:t>cutoff</w:t>
       </w:r>
-      <w:proofErr w:type="spellEnd"/>
       <w:r>
         <w:rPr>
           <w:rFonts w:hint="eastAsia"/>
@@ -592,21 +584,7 @@
         <w:rPr>
           <w:rFonts w:hint="eastAsia"/>
         </w:rPr>
-        <w:t>，所以只能</w:t>
-      </w:r>
-      <w:proofErr w:type="gramStart"/>
-      <w:r>
-        <w:rPr>
-          <w:rFonts w:hint="eastAsia"/>
-        </w:rPr>
-        <w:t>放棄掉被混</w:t>
-      </w:r>
-      <w:proofErr w:type="gramEnd"/>
-      <w:r>
-        <w:rPr>
-          <w:rFonts w:hint="eastAsia"/>
-        </w:rPr>
-        <w:t>音的部分，捨棄一些資訊保留核心，如果</w:t>
+        <w:t>，所以只能放棄掉被混音的部分，捨棄一些資訊保留核心，如果</w:t>
       </w:r>
       <w:r>
         <w:rPr>
@@ -922,13 +900,7 @@
         <w:t>)</w:t>
       </w:r>
     </w:p>
-    <w:p>
-      <w:pPr>
-        <w:rPr>
-          <w:rFonts w:hint="eastAsia"/>
-        </w:rPr>
-      </w:pPr>
-    </w:p>
+    <w:p/>
     <w:p>
       <w:pPr>
         <w:rPr>
@@ -956,9 +928,6 @@
         <w:autoSpaceDN w:val="0"/>
         <w:adjustRightInd w:val="0"/>
         <w:ind w:left="280" w:hangingChars="100" w:hanging="280"/>
-        <w:rPr>
-          <w:rFonts w:hint="eastAsia"/>
-        </w:rPr>
       </w:pPr>
       <w:r>
         <w:rPr>
@@ -1051,7 +1020,7 @@
         <w:autoSpaceDN w:val="0"/>
         <w:adjustRightInd w:val="0"/>
         <w:rPr>
-          <w:rFonts w:cstheme="minorHAnsi" w:hint="eastAsia"/>
+          <w:rFonts w:cstheme="minorHAnsi"/>
           <w:kern w:val="0"/>
           <w:szCs w:val="24"/>
         </w:rPr>
@@ -1099,9 +1068,8 @@
           <w:kern w:val="0"/>
           <w:szCs w:val="20"/>
         </w:rPr>
-        <w:t>輸入值為奇數，減</w:t>
-      </w:r>
-      <w:proofErr w:type="gramStart"/>
+        <w:t>輸入值為奇數，減一變為偶數，取</w:t>
+      </w:r>
       <w:r>
         <w:rPr>
           <w:rFonts w:cstheme="minorHAnsi" w:hint="eastAsia"/>
@@ -1109,9 +1077,8 @@
           <w:kern w:val="0"/>
           <w:szCs w:val="20"/>
         </w:rPr>
-        <w:t>一</w:t>
-      </w:r>
-      <w:proofErr w:type="gramEnd"/>
+        <w:t>middle</w:t>
+      </w:r>
       <w:r>
         <w:rPr>
           <w:rFonts w:cstheme="minorHAnsi" w:hint="eastAsia"/>
@@ -1119,7 +1086,7 @@
           <w:kern w:val="0"/>
           <w:szCs w:val="20"/>
         </w:rPr>
-        <w:t>變為偶數，取</w:t>
+        <w:t>會剛好整除，而且在取</w:t>
       </w:r>
       <w:r>
         <w:rPr>
@@ -1128,7 +1095,7 @@
           <w:kern w:val="0"/>
           <w:szCs w:val="20"/>
         </w:rPr>
-        <w:t>middle</w:t>
+        <w:t>N/2~-N/2</w:t>
       </w:r>
       <w:r>
         <w:rPr>
@@ -1137,7 +1104,7 @@
           <w:kern w:val="0"/>
           <w:szCs w:val="20"/>
         </w:rPr>
-        <w:t>會剛好整除，而且在取</w:t>
+        <w:t>時，由於有</w:t>
       </w:r>
       <w:r>
         <w:rPr>
@@ -1146,7 +1113,7 @@
           <w:kern w:val="0"/>
           <w:szCs w:val="20"/>
         </w:rPr>
-        <w:t>N/2~-N/2</w:t>
+        <w:t>0</w:t>
       </w:r>
       <w:r>
         <w:rPr>
@@ -1155,7 +1122,7 @@
           <w:kern w:val="0"/>
           <w:szCs w:val="20"/>
         </w:rPr>
-        <w:t>時，由於有</w:t>
+        <w:t>的關係，</w:t>
       </w:r>
       <w:r>
         <w:rPr>
@@ -1164,46 +1131,26 @@
           <w:kern w:val="0"/>
           <w:szCs w:val="20"/>
         </w:rPr>
-        <w:t>0</w:t>
-      </w:r>
-      <w:r>
-        <w:rPr>
-          <w:rFonts w:cstheme="minorHAnsi" w:hint="eastAsia"/>
+        <w:t>o</w:t>
+      </w:r>
+      <w:r>
+        <w:rPr>
+          <w:rFonts w:cstheme="minorHAnsi"/>
           <w:color w:val="000000"/>
           <w:kern w:val="0"/>
           <w:szCs w:val="20"/>
         </w:rPr>
-        <w:t>的關係，</w:t>
-      </w:r>
-      <w:proofErr w:type="spellStart"/>
-      <w:r>
-        <w:rPr>
-          <w:rFonts w:cstheme="minorHAnsi" w:hint="eastAsia"/>
+        <w:t>utput</w:t>
+      </w:r>
+      <w:r>
+        <w:rPr>
+          <w:rFonts w:cstheme="minorHAnsi"/>
           <w:color w:val="000000"/>
           <w:kern w:val="0"/>
           <w:szCs w:val="20"/>
         </w:rPr>
-        <w:t>o</w:t>
-      </w:r>
-      <w:r>
-        <w:rPr>
-          <w:rFonts w:cstheme="minorHAnsi"/>
-          <w:color w:val="000000"/>
-          <w:kern w:val="0"/>
-          <w:szCs w:val="20"/>
-        </w:rPr>
-        <w:t>utput</w:t>
-      </w:r>
-      <w:r>
-        <w:rPr>
-          <w:rFonts w:cstheme="minorHAnsi"/>
-          <w:color w:val="000000"/>
-          <w:kern w:val="0"/>
-          <w:szCs w:val="20"/>
-        </w:rPr>
         <w:t>Filter</w:t>
       </w:r>
-      <w:proofErr w:type="spellEnd"/>
       <w:r>
         <w:rPr>
           <w:rFonts w:cstheme="minorHAnsi" w:hint="eastAsia"/>
@@ -1233,7 +1180,6 @@
           <w:szCs w:val="24"/>
         </w:rPr>
       </w:pPr>
-      <w:proofErr w:type="spellStart"/>
       <w:r>
         <w:rPr>
           <w:rFonts w:cstheme="minorHAnsi"/>
@@ -1241,57 +1187,7 @@
           <w:kern w:val="0"/>
           <w:szCs w:val="20"/>
         </w:rPr>
-        <w:t>fcutoff</w:t>
-      </w:r>
-      <w:proofErr w:type="spellEnd"/>
-      <w:r>
-        <w:rPr>
-          <w:rFonts w:cstheme="minorHAnsi"/>
-          <w:color w:val="000000"/>
-          <w:kern w:val="0"/>
-          <w:szCs w:val="20"/>
-        </w:rPr>
-        <w:t xml:space="preserve"> = </w:t>
-      </w:r>
-      <w:proofErr w:type="spellStart"/>
-      <w:r>
-        <w:rPr>
-          <w:rFonts w:cstheme="minorHAnsi"/>
-          <w:color w:val="000000"/>
-          <w:kern w:val="0"/>
-          <w:szCs w:val="20"/>
-        </w:rPr>
-        <w:t>fcutoff</w:t>
-      </w:r>
-      <w:proofErr w:type="spellEnd"/>
-      <w:r>
-        <w:rPr>
-          <w:rFonts w:cstheme="minorHAnsi"/>
-          <w:color w:val="000000"/>
-          <w:kern w:val="0"/>
-          <w:szCs w:val="20"/>
-        </w:rPr>
-        <w:t>/</w:t>
-      </w:r>
-      <w:proofErr w:type="spellStart"/>
-      <w:r>
-        <w:rPr>
-          <w:rFonts w:cstheme="minorHAnsi"/>
-          <w:color w:val="000000"/>
-          <w:kern w:val="0"/>
-          <w:szCs w:val="20"/>
-        </w:rPr>
-        <w:t>fsample</w:t>
-      </w:r>
-      <w:proofErr w:type="spellEnd"/>
-      <w:r>
-        <w:rPr>
-          <w:rFonts w:cstheme="minorHAnsi"/>
-          <w:color w:val="000000"/>
-          <w:kern w:val="0"/>
-          <w:szCs w:val="20"/>
-        </w:rPr>
-        <w:t>;</w:t>
+        <w:t>fcutoff = fcutoff/fsample;</w:t>
       </w:r>
       <w:r>
         <w:rPr>
@@ -1433,10 +1329,8 @@
           <w:sz w:val="28"/>
           <w:szCs w:val="20"/>
         </w:rPr>
-        <w:t>(</w:t>
-      </w:r>
-      <w:proofErr w:type="spellStart"/>
-      <w:proofErr w:type="gramStart"/>
+        <w:t>(Low,High,B</w:t>
+      </w:r>
       <w:r>
         <w:rPr>
           <w:rFonts w:cstheme="minorHAnsi"/>
@@ -1444,36 +1338,7 @@
           <w:sz w:val="28"/>
           <w:szCs w:val="20"/>
         </w:rPr>
-        <w:t>Low,High</w:t>
-      </w:r>
-      <w:proofErr w:type="gramEnd"/>
-      <w:r>
-        <w:rPr>
-          <w:rFonts w:cstheme="minorHAnsi"/>
-          <w:kern w:val="0"/>
-          <w:sz w:val="28"/>
-          <w:szCs w:val="20"/>
-        </w:rPr>
-        <w:t>,B</w:t>
-      </w:r>
-      <w:r>
-        <w:rPr>
-          <w:rFonts w:cstheme="minorHAnsi"/>
-          <w:kern w:val="0"/>
-          <w:sz w:val="28"/>
-          <w:szCs w:val="20"/>
-        </w:rPr>
-        <w:t>andpass</w:t>
-      </w:r>
-      <w:proofErr w:type="spellEnd"/>
-      <w:r>
-        <w:rPr>
-          <w:rFonts w:cstheme="minorHAnsi"/>
-          <w:kern w:val="0"/>
-          <w:sz w:val="28"/>
-          <w:szCs w:val="20"/>
-        </w:rPr>
-        <w:t>)</w:t>
+        <w:t>andpass)</w:t>
       </w:r>
     </w:p>
     <w:p>
@@ -1524,7 +1389,6 @@
         </w:rPr>
         <w:t>，這裡已</w:t>
       </w:r>
-      <w:proofErr w:type="spellStart"/>
       <w:r>
         <w:rPr>
           <w:rFonts w:cstheme="minorHAnsi" w:hint="eastAsia"/>
@@ -1533,7 +1397,6 @@
         </w:rPr>
         <w:t>Lowpass</w:t>
       </w:r>
-      <w:proofErr w:type="spellEnd"/>
       <w:r>
         <w:rPr>
           <w:rFonts w:cstheme="minorHAnsi" w:hint="eastAsia"/>
@@ -1611,23 +1474,13 @@
         </w:rPr>
         <w:t xml:space="preserve"> </w:t>
       </w:r>
-      <w:proofErr w:type="spellStart"/>
-      <w:r>
-        <w:rPr>
-          <w:rFonts w:cstheme="minorHAnsi" w:hint="eastAsia"/>
-          <w:kern w:val="0"/>
-          <w:szCs w:val="20"/>
-        </w:rPr>
-        <w:t>outputFilter</w:t>
-      </w:r>
-      <w:proofErr w:type="spellEnd"/>
-      <w:r>
-        <w:rPr>
-          <w:rFonts w:cstheme="minorHAnsi" w:hint="eastAsia"/>
-          <w:kern w:val="0"/>
-          <w:szCs w:val="20"/>
-        </w:rPr>
-        <w:t xml:space="preserve"> </w:t>
+      <w:r>
+        <w:rPr>
+          <w:rFonts w:cstheme="minorHAnsi" w:hint="eastAsia"/>
+          <w:kern w:val="0"/>
+          <w:szCs w:val="20"/>
+        </w:rPr>
+        <w:t xml:space="preserve">outputFilter </w:t>
       </w:r>
       <w:r>
         <w:rPr>
@@ -1733,25 +1586,7 @@
           <w:kern w:val="0"/>
           <w:szCs w:val="20"/>
         </w:rPr>
-        <w:t xml:space="preserve">           </w:t>
-      </w:r>
-      <w:proofErr w:type="spellStart"/>
-      <w:r>
-        <w:rPr>
-          <w:rFonts w:cstheme="minorHAnsi"/>
-          <w:kern w:val="0"/>
-          <w:szCs w:val="20"/>
-        </w:rPr>
-        <w:t>outputFilter</w:t>
-      </w:r>
-      <w:proofErr w:type="spellEnd"/>
-      <w:r>
-        <w:rPr>
-          <w:rFonts w:cstheme="minorHAnsi"/>
-          <w:kern w:val="0"/>
-          <w:szCs w:val="20"/>
-        </w:rPr>
-        <w:t>(middle+1) = 1;</w:t>
+        <w:t xml:space="preserve">           outputFilter(middle+1) = 1;</w:t>
       </w:r>
       <w:r>
         <w:rPr>
@@ -1785,23 +1620,13 @@
         </w:rPr>
         <w:t>因</w:t>
       </w:r>
-      <w:proofErr w:type="spellStart"/>
-      <w:r>
-        <w:rPr>
-          <w:rFonts w:cstheme="minorHAnsi" w:hint="eastAsia"/>
-          <w:kern w:val="0"/>
-          <w:szCs w:val="20"/>
-        </w:rPr>
-        <w:t>matlab</w:t>
-      </w:r>
-      <w:proofErr w:type="spellEnd"/>
-      <w:r>
-        <w:rPr>
-          <w:rFonts w:cstheme="minorHAnsi" w:hint="eastAsia"/>
-          <w:kern w:val="0"/>
-          <w:szCs w:val="20"/>
-        </w:rPr>
-        <w:t xml:space="preserve"> array</w:t>
+      <w:r>
+        <w:rPr>
+          <w:rFonts w:cstheme="minorHAnsi" w:hint="eastAsia"/>
+          <w:kern w:val="0"/>
+          <w:szCs w:val="20"/>
+        </w:rPr>
+        <w:t>matlab array</w:t>
       </w:r>
       <w:r>
         <w:rPr>
@@ -1867,43 +1692,7 @@
           <w:kern w:val="0"/>
           <w:szCs w:val="20"/>
         </w:rPr>
-        <w:t xml:space="preserve">           </w:t>
-      </w:r>
-      <w:proofErr w:type="spellStart"/>
-      <w:r>
-        <w:rPr>
-          <w:rFonts w:cstheme="minorHAnsi"/>
-          <w:kern w:val="0"/>
-          <w:szCs w:val="20"/>
-        </w:rPr>
-        <w:t>outputFilter</w:t>
-      </w:r>
-      <w:proofErr w:type="spellEnd"/>
-      <w:r>
-        <w:rPr>
-          <w:rFonts w:cstheme="minorHAnsi"/>
-          <w:kern w:val="0"/>
-          <w:szCs w:val="20"/>
-        </w:rPr>
-        <w:t>(n+middle+1) = sin(2*pi*</w:t>
-      </w:r>
-      <w:proofErr w:type="spellStart"/>
-      <w:r>
-        <w:rPr>
-          <w:rFonts w:cstheme="minorHAnsi"/>
-          <w:kern w:val="0"/>
-          <w:szCs w:val="20"/>
-        </w:rPr>
-        <w:t>fcutoff</w:t>
-      </w:r>
-      <w:proofErr w:type="spellEnd"/>
-      <w:r>
-        <w:rPr>
-          <w:rFonts w:cstheme="minorHAnsi"/>
-          <w:kern w:val="0"/>
-          <w:szCs w:val="20"/>
-        </w:rPr>
-        <w:t>*n)/(pi*n);</w:t>
+        <w:t xml:space="preserve">           outputFilter(n+middle+1) = sin(2*pi*fcutoff*n)/(pi*n);</w:t>
       </w:r>
       <w:r>
         <w:rPr>
@@ -1976,41 +1765,13 @@
           <w:szCs w:val="24"/>
         </w:rPr>
       </w:pPr>
-      <w:proofErr w:type="spellStart"/>
-      <w:r>
-        <w:rPr>
-          <w:rFonts w:cstheme="minorHAnsi"/>
-          <w:kern w:val="0"/>
-          <w:szCs w:val="20"/>
-        </w:rPr>
-        <w:t>outputFilter</w:t>
-      </w:r>
-      <w:proofErr w:type="spellEnd"/>
-      <w:r>
-        <w:rPr>
-          <w:rFonts w:cstheme="minorHAnsi"/>
-          <w:kern w:val="0"/>
-          <w:szCs w:val="20"/>
-        </w:rPr>
-        <w:t>(middle+1) = 2*</w:t>
-      </w:r>
-      <w:proofErr w:type="spellStart"/>
-      <w:r>
-        <w:rPr>
-          <w:rFonts w:cstheme="minorHAnsi"/>
-          <w:kern w:val="0"/>
-          <w:szCs w:val="20"/>
-        </w:rPr>
-        <w:t>fcutoff</w:t>
-      </w:r>
-      <w:proofErr w:type="spellEnd"/>
-      <w:r>
-        <w:rPr>
-          <w:rFonts w:cstheme="minorHAnsi"/>
-          <w:kern w:val="0"/>
-          <w:szCs w:val="20"/>
-        </w:rPr>
-        <w:t>;</w:t>
+      <w:r>
+        <w:rPr>
+          <w:rFonts w:cstheme="minorHAnsi"/>
+          <w:kern w:val="0"/>
+          <w:szCs w:val="20"/>
+        </w:rPr>
+        <w:t>outputFilter(middle+1) = 2*fcutoff;</w:t>
       </w:r>
       <w:r>
         <w:rPr>
@@ -2028,23 +1789,13 @@
         </w:rPr>
         <w:t>記得填回</w:t>
       </w:r>
-      <w:proofErr w:type="spellStart"/>
-      <w:r>
-        <w:rPr>
-          <w:rFonts w:cstheme="minorHAnsi"/>
-          <w:kern w:val="0"/>
-          <w:szCs w:val="20"/>
-        </w:rPr>
-        <w:t>outputFilter</w:t>
-      </w:r>
-      <w:proofErr w:type="spellEnd"/>
-      <w:r>
-        <w:rPr>
-          <w:rFonts w:cstheme="minorHAnsi"/>
-          <w:kern w:val="0"/>
-          <w:szCs w:val="20"/>
-        </w:rPr>
-        <w:t>(middle+1)</w:t>
+      <w:r>
+        <w:rPr>
+          <w:rFonts w:cstheme="minorHAnsi"/>
+          <w:kern w:val="0"/>
+          <w:szCs w:val="20"/>
+        </w:rPr>
+        <w:t>outputFilter(middle+1)</w:t>
       </w:r>
       <w:r>
         <w:rPr>
@@ -2061,7 +1812,7 @@
         <w:autoSpaceDN w:val="0"/>
         <w:adjustRightInd w:val="0"/>
         <w:rPr>
-          <w:rFonts w:cstheme="minorHAnsi" w:hint="eastAsia"/>
+          <w:rFonts w:cstheme="minorHAnsi"/>
           <w:kern w:val="0"/>
           <w:szCs w:val="20"/>
         </w:rPr>
@@ -2095,9 +1846,8 @@
           <w:sz w:val="28"/>
           <w:szCs w:val="20"/>
         </w:rPr>
-        <w:t xml:space="preserve">Create the windowing function and Get the realistic </w:t>
-      </w:r>
-      <w:proofErr w:type="gramStart"/>
+        <w:t>Create the windowing function and Get the realistic filter</w:t>
+      </w:r>
       <w:r>
         <w:rPr>
           <w:rFonts w:cstheme="minorHAnsi"/>
@@ -2105,37 +1855,7 @@
           <w:sz w:val="28"/>
           <w:szCs w:val="20"/>
         </w:rPr>
-        <w:t>filter</w:t>
-      </w:r>
-      <w:r>
-        <w:rPr>
-          <w:rFonts w:cstheme="minorHAnsi"/>
-          <w:kern w:val="0"/>
-          <w:sz w:val="28"/>
-          <w:szCs w:val="20"/>
-        </w:rPr>
-        <w:t>(</w:t>
-      </w:r>
-      <w:proofErr w:type="spellStart"/>
-      <w:proofErr w:type="gramEnd"/>
-      <w:r>
-        <w:rPr>
-          <w:rFonts w:cstheme="minorHAnsi"/>
-          <w:kern w:val="0"/>
-          <w:sz w:val="28"/>
-          <w:szCs w:val="20"/>
-        </w:rPr>
-        <w:t>Blackmann</w:t>
-      </w:r>
-      <w:proofErr w:type="spellEnd"/>
-      <w:r>
-        <w:rPr>
-          <w:rFonts w:cstheme="minorHAnsi"/>
-          <w:kern w:val="0"/>
-          <w:sz w:val="28"/>
-          <w:szCs w:val="20"/>
-        </w:rPr>
-        <w:t xml:space="preserve"> only) </w:t>
+        <w:t xml:space="preserve">(Blackmann only) </w:t>
       </w:r>
     </w:p>
     <w:p>
@@ -2169,18 +1889,8 @@
           <w:kern w:val="0"/>
           <w:szCs w:val="20"/>
         </w:rPr>
-        <w:t xml:space="preserve">for n = </w:t>
-      </w:r>
-      <w:proofErr w:type="gramStart"/>
-      <w:r>
-        <w:rPr>
-          <w:rFonts w:cstheme="minorHAnsi"/>
-          <w:kern w:val="0"/>
-          <w:szCs w:val="20"/>
-        </w:rPr>
-        <w:t>1:N</w:t>
-      </w:r>
-      <w:proofErr w:type="gramEnd"/>
+        <w:t>for n = 1:N</w:t>
+      </w:r>
     </w:p>
     <w:p>
       <w:pPr>
@@ -2188,7 +1898,7 @@
         <w:autoSpaceDN w:val="0"/>
         <w:adjustRightInd w:val="0"/>
         <w:rPr>
-          <w:rFonts w:cstheme="minorHAnsi" w:hint="eastAsia"/>
+          <w:rFonts w:cstheme="minorHAnsi"/>
           <w:kern w:val="0"/>
           <w:sz w:val="32"/>
           <w:szCs w:val="24"/>
@@ -2200,70 +1910,32 @@
           <w:kern w:val="0"/>
           <w:szCs w:val="20"/>
         </w:rPr>
-        <w:t xml:space="preserve">       </w:t>
-      </w:r>
-      <w:proofErr w:type="spellStart"/>
-      <w:r>
-        <w:rPr>
-          <w:rFonts w:cstheme="minorHAnsi"/>
+        <w:t xml:space="preserve">       outputFilter(n) = outputFilter(n) * (0.42 - 0.5*cos((2*pi*(n-1))/(N-1)) + 0.08*cos((4*pi*(n-1))/(N-1)));</w:t>
+      </w:r>
+      <w:r>
+        <w:rPr>
+          <w:rFonts w:cstheme="minorHAnsi" w:hint="eastAsia"/>
+          <w:kern w:val="0"/>
+          <w:szCs w:val="20"/>
+        </w:rPr>
+        <w:t xml:space="preserve">  </w:t>
+      </w:r>
+      <w:r>
+        <w:rPr>
+          <w:rFonts w:cstheme="minorHAnsi" w:hint="eastAsia"/>
+          <w:kern w:val="0"/>
+          <w:szCs w:val="20"/>
+        </w:rPr>
+        <w:t>注意</w:t>
+      </w:r>
+      <w:r>
+        <w:rPr>
+          <w:rFonts w:cstheme="minorHAnsi" w:hint="eastAsia"/>
           <w:kern w:val="0"/>
           <w:szCs w:val="20"/>
         </w:rPr>
         <w:t>outputFilter</w:t>
       </w:r>
-      <w:proofErr w:type="spellEnd"/>
-      <w:r>
-        <w:rPr>
-          <w:rFonts w:cstheme="minorHAnsi"/>
-          <w:kern w:val="0"/>
-          <w:szCs w:val="20"/>
-        </w:rPr>
-        <w:t xml:space="preserve">(n) = </w:t>
-      </w:r>
-      <w:proofErr w:type="spellStart"/>
-      <w:r>
-        <w:rPr>
-          <w:rFonts w:cstheme="minorHAnsi"/>
-          <w:kern w:val="0"/>
-          <w:szCs w:val="20"/>
-        </w:rPr>
-        <w:t>outputFilter</w:t>
-      </w:r>
-      <w:proofErr w:type="spellEnd"/>
-      <w:r>
-        <w:rPr>
-          <w:rFonts w:cstheme="minorHAnsi"/>
-          <w:kern w:val="0"/>
-          <w:szCs w:val="20"/>
-        </w:rPr>
-        <w:t>(n) * (0.42 - 0.5*cos((2*pi*(n-1))/(N-1)) + 0.08*cos((4*pi*(n-1))/(N-1)));</w:t>
-      </w:r>
-      <w:r>
-        <w:rPr>
-          <w:rFonts w:cstheme="minorHAnsi" w:hint="eastAsia"/>
-          <w:kern w:val="0"/>
-          <w:szCs w:val="20"/>
-        </w:rPr>
-        <w:t xml:space="preserve">  </w:t>
-      </w:r>
-      <w:r>
-        <w:rPr>
-          <w:rFonts w:cstheme="minorHAnsi" w:hint="eastAsia"/>
-          <w:kern w:val="0"/>
-          <w:szCs w:val="20"/>
-        </w:rPr>
-        <w:t>注意</w:t>
-      </w:r>
-      <w:proofErr w:type="spellStart"/>
-      <w:r>
-        <w:rPr>
-          <w:rFonts w:cstheme="minorHAnsi" w:hint="eastAsia"/>
-          <w:kern w:val="0"/>
-          <w:szCs w:val="20"/>
-        </w:rPr>
-        <w:t>outputFilter</w:t>
-      </w:r>
-      <w:proofErr w:type="spellEnd"/>
       <w:r>
         <w:rPr>
           <w:rFonts w:cstheme="minorHAnsi" w:hint="eastAsia"/>
@@ -2288,7 +1960,6 @@
         </w:rPr>
         <w:t>與</w:t>
       </w:r>
-      <w:proofErr w:type="spellStart"/>
       <w:r>
         <w:rPr>
           <w:rFonts w:cstheme="minorHAnsi" w:hint="eastAsia"/>
@@ -2305,7 +1976,6 @@
         </w:rPr>
         <w:t>lackmann</w:t>
       </w:r>
-      <w:proofErr w:type="spellEnd"/>
       <w:r>
         <w:rPr>
           <w:rFonts w:cstheme="minorHAnsi" w:hint="eastAsia"/>
@@ -2328,43 +1998,15 @@
           <w:kern w:val="0"/>
           <w:szCs w:val="20"/>
         </w:rPr>
-        <w:t>是相差一，記得要減</w:t>
-      </w:r>
-      <w:proofErr w:type="gramStart"/>
-      <w:r>
-        <w:rPr>
-          <w:rFonts w:cstheme="minorHAnsi" w:hint="eastAsia"/>
-          <w:kern w:val="0"/>
-          <w:szCs w:val="20"/>
-        </w:rPr>
-        <w:t>一</w:t>
-      </w:r>
-      <w:proofErr w:type="gramEnd"/>
-      <w:r>
-        <w:rPr>
-          <w:rFonts w:cstheme="minorHAnsi" w:hint="eastAsia"/>
-          <w:kern w:val="0"/>
-          <w:szCs w:val="20"/>
-        </w:rPr>
-        <w:t>才能算出正確的</w:t>
-      </w:r>
-      <w:proofErr w:type="spellStart"/>
-      <w:r>
-        <w:rPr>
-          <w:rFonts w:cstheme="minorHAnsi" w:hint="eastAsia"/>
-          <w:kern w:val="0"/>
-          <w:szCs w:val="20"/>
-        </w:rPr>
-        <w:t>Blackmann</w:t>
-      </w:r>
-      <w:proofErr w:type="spellEnd"/>
-      <w:r>
-        <w:rPr>
-          <w:rFonts w:cstheme="minorHAnsi" w:hint="eastAsia"/>
-          <w:kern w:val="0"/>
-          <w:szCs w:val="20"/>
-        </w:rPr>
-        <w:t xml:space="preserve"> window function</w:t>
+        <w:t>是相差一，記得要減一才能算出正確的</w:t>
+      </w:r>
+      <w:r>
+        <w:rPr>
+          <w:rFonts w:cstheme="minorHAnsi" w:hint="eastAsia"/>
+          <w:kern w:val="0"/>
+          <w:szCs w:val="20"/>
+        </w:rPr>
+        <w:t>Blackmann window function</w:t>
       </w:r>
     </w:p>
     <w:p>
@@ -2452,9 +2094,8 @@
           <w:sz w:val="28"/>
           <w:szCs w:val="20"/>
         </w:rPr>
-        <w:t xml:space="preserve">Filter the input signal in time </w:t>
-      </w:r>
-      <w:proofErr w:type="gramStart"/>
+        <w:t>Filter the input signal in time domain</w:t>
+      </w:r>
       <w:r>
         <w:rPr>
           <w:rFonts w:cstheme="minorHAnsi"/>
@@ -2462,46 +2103,7 @@
           <w:sz w:val="28"/>
           <w:szCs w:val="20"/>
         </w:rPr>
-        <w:t>domain</w:t>
-      </w:r>
-      <w:r>
-        <w:rPr>
-          <w:rFonts w:cstheme="minorHAnsi"/>
-          <w:kern w:val="0"/>
-          <w:sz w:val="28"/>
-          <w:szCs w:val="20"/>
-        </w:rPr>
-        <w:t>(</w:t>
-      </w:r>
-      <w:proofErr w:type="gramEnd"/>
-      <w:r>
-        <w:rPr>
-          <w:rFonts w:cstheme="minorHAnsi"/>
-          <w:kern w:val="0"/>
-          <w:sz w:val="28"/>
-          <w:szCs w:val="20"/>
-        </w:rPr>
-        <w:t xml:space="preserve">means </w:t>
-      </w:r>
-      <w:proofErr w:type="spellStart"/>
-      <w:r>
-        <w:rPr>
-          <w:rFonts w:cstheme="minorHAnsi"/>
-          <w:kern w:val="0"/>
-          <w:sz w:val="28"/>
-          <w:szCs w:val="20"/>
-        </w:rPr>
-        <w:t>conv</w:t>
-      </w:r>
-      <w:proofErr w:type="spellEnd"/>
-      <w:r>
-        <w:rPr>
-          <w:rFonts w:cstheme="minorHAnsi"/>
-          <w:kern w:val="0"/>
-          <w:sz w:val="28"/>
-          <w:szCs w:val="20"/>
-        </w:rPr>
-        <w:t>)</w:t>
+        <w:t>(means conv)</w:t>
       </w:r>
     </w:p>
     <w:p>
@@ -2522,7 +2124,7 @@
         <w:autoSpaceDN w:val="0"/>
         <w:adjustRightInd w:val="0"/>
         <w:rPr>
-          <w:rFonts w:ascii="Courier New" w:hAnsi="Courier New" w:cs="Courier New" w:hint="eastAsia"/>
+          <w:rFonts w:ascii="Courier New" w:hAnsi="Courier New" w:cs="Courier New"/>
           <w:kern w:val="0"/>
           <w:szCs w:val="24"/>
         </w:rPr>
@@ -2535,7 +2137,7 @@
         </w:rPr>
         <w:t>參考官方</w:t>
       </w:r>
-      <w:hyperlink r:id="rId5" w:history="1">
+      <w:hyperlink r:id="rId7" w:history="1">
         <w:r>
           <w:rPr>
             <w:rStyle w:val="a3"/>
@@ -2578,7 +2180,6 @@
         </w:rPr>
         <w:t>的</w:t>
       </w:r>
-      <w:proofErr w:type="spellStart"/>
       <w:r>
         <w:rPr>
           <w:rFonts w:cstheme="minorHAnsi" w:hint="eastAsia"/>
@@ -2587,7 +2188,6 @@
         </w:rPr>
         <w:t>conv</w:t>
       </w:r>
-      <w:proofErr w:type="spellEnd"/>
       <w:r>
         <w:rPr>
           <w:rFonts w:cstheme="minorHAnsi" w:hint="eastAsia"/>
@@ -2679,61 +2279,7 @@
           <w:kern w:val="0"/>
           <w:szCs w:val="20"/>
         </w:rPr>
-        <w:t xml:space="preserve">for </w:t>
-      </w:r>
-      <w:proofErr w:type="spellStart"/>
-      <w:r>
-        <w:rPr>
-          <w:rFonts w:cstheme="minorHAnsi"/>
-          <w:kern w:val="0"/>
-          <w:szCs w:val="20"/>
-        </w:rPr>
-        <w:t>i</w:t>
-      </w:r>
-      <w:proofErr w:type="spellEnd"/>
-      <w:r>
-        <w:rPr>
-          <w:rFonts w:cstheme="minorHAnsi"/>
-          <w:kern w:val="0"/>
-          <w:szCs w:val="20"/>
-        </w:rPr>
-        <w:t xml:space="preserve"> = </w:t>
-      </w:r>
-      <w:proofErr w:type="gramStart"/>
-      <w:r>
-        <w:rPr>
-          <w:rFonts w:cstheme="minorHAnsi"/>
-          <w:kern w:val="0"/>
-          <w:szCs w:val="20"/>
-        </w:rPr>
-        <w:t>1:length</w:t>
-      </w:r>
-      <w:proofErr w:type="gramEnd"/>
-      <w:r>
-        <w:rPr>
-          <w:rFonts w:cstheme="minorHAnsi"/>
-          <w:kern w:val="0"/>
-          <w:szCs w:val="20"/>
-        </w:rPr>
-        <w:t>(</w:t>
-      </w:r>
-      <w:proofErr w:type="spellStart"/>
-      <w:r>
-        <w:rPr>
-          <w:rFonts w:cstheme="minorHAnsi"/>
-          <w:kern w:val="0"/>
-          <w:szCs w:val="20"/>
-        </w:rPr>
-        <w:t>inputSignal</w:t>
-      </w:r>
-      <w:proofErr w:type="spellEnd"/>
-      <w:r>
-        <w:rPr>
-          <w:rFonts w:cstheme="minorHAnsi"/>
-          <w:kern w:val="0"/>
-          <w:szCs w:val="20"/>
-        </w:rPr>
-        <w:t>)</w:t>
+        <w:t>for i = 1:length(inputSignal)</w:t>
       </w:r>
     </w:p>
     <w:p>
@@ -2754,43 +2300,7 @@
           <w:kern w:val="0"/>
           <w:szCs w:val="20"/>
         </w:rPr>
-        <w:t xml:space="preserve">    for j = </w:t>
-      </w:r>
-      <w:proofErr w:type="gramStart"/>
-      <w:r>
-        <w:rPr>
-          <w:rFonts w:cstheme="minorHAnsi"/>
-          <w:kern w:val="0"/>
-          <w:szCs w:val="20"/>
-        </w:rPr>
-        <w:t>1:length</w:t>
-      </w:r>
-      <w:proofErr w:type="gramEnd"/>
-      <w:r>
-        <w:rPr>
-          <w:rFonts w:cstheme="minorHAnsi"/>
-          <w:kern w:val="0"/>
-          <w:szCs w:val="20"/>
-        </w:rPr>
-        <w:t>(</w:t>
-      </w:r>
-      <w:proofErr w:type="spellStart"/>
-      <w:r>
-        <w:rPr>
-          <w:rFonts w:cstheme="minorHAnsi"/>
-          <w:kern w:val="0"/>
-          <w:szCs w:val="20"/>
-        </w:rPr>
-        <w:t>outputFilter</w:t>
-      </w:r>
-      <w:proofErr w:type="spellEnd"/>
-      <w:r>
-        <w:rPr>
-          <w:rFonts w:cstheme="minorHAnsi"/>
-          <w:kern w:val="0"/>
-          <w:szCs w:val="20"/>
-        </w:rPr>
-        <w:t>)</w:t>
+        <w:t xml:space="preserve">    for j = 1:length(outputFilter)</w:t>
       </w:r>
     </w:p>
     <w:p>
@@ -2888,125 +2398,7 @@
           <w:kern w:val="0"/>
           <w:szCs w:val="20"/>
         </w:rPr>
-        <w:t xml:space="preserve">            </w:t>
-      </w:r>
-      <w:proofErr w:type="spellStart"/>
-      <w:r>
-        <w:rPr>
-          <w:rFonts w:cstheme="minorHAnsi"/>
-          <w:kern w:val="0"/>
-          <w:szCs w:val="20"/>
-        </w:rPr>
-        <w:t>outputSignal</w:t>
-      </w:r>
-      <w:proofErr w:type="spellEnd"/>
-      <w:r>
-        <w:rPr>
-          <w:rFonts w:cstheme="minorHAnsi"/>
-          <w:kern w:val="0"/>
-          <w:szCs w:val="20"/>
-        </w:rPr>
-        <w:t>(</w:t>
-      </w:r>
-      <w:proofErr w:type="spellStart"/>
-      <w:r>
-        <w:rPr>
-          <w:rFonts w:cstheme="minorHAnsi"/>
-          <w:kern w:val="0"/>
-          <w:szCs w:val="20"/>
-        </w:rPr>
-        <w:t>i</w:t>
-      </w:r>
-      <w:proofErr w:type="spellEnd"/>
-      <w:r>
-        <w:rPr>
-          <w:rFonts w:cstheme="minorHAnsi"/>
-          <w:kern w:val="0"/>
-          <w:szCs w:val="20"/>
-        </w:rPr>
-        <w:t xml:space="preserve">) = </w:t>
-      </w:r>
-      <w:proofErr w:type="spellStart"/>
-      <w:r>
-        <w:rPr>
-          <w:rFonts w:cstheme="minorHAnsi"/>
-          <w:kern w:val="0"/>
-          <w:szCs w:val="20"/>
-        </w:rPr>
-        <w:t>outputSignal</w:t>
-      </w:r>
-      <w:proofErr w:type="spellEnd"/>
-      <w:r>
-        <w:rPr>
-          <w:rFonts w:cstheme="minorHAnsi"/>
-          <w:kern w:val="0"/>
-          <w:szCs w:val="20"/>
-        </w:rPr>
-        <w:t>(</w:t>
-      </w:r>
-      <w:proofErr w:type="spellStart"/>
-      <w:r>
-        <w:rPr>
-          <w:rFonts w:cstheme="minorHAnsi"/>
-          <w:kern w:val="0"/>
-          <w:szCs w:val="20"/>
-        </w:rPr>
-        <w:t>i</w:t>
-      </w:r>
-      <w:proofErr w:type="spellEnd"/>
-      <w:r>
-        <w:rPr>
-          <w:rFonts w:cstheme="minorHAnsi"/>
-          <w:kern w:val="0"/>
-          <w:szCs w:val="20"/>
-        </w:rPr>
-        <w:t xml:space="preserve">) + </w:t>
-      </w:r>
-      <w:proofErr w:type="spellStart"/>
-      <w:r>
-        <w:rPr>
-          <w:rFonts w:cstheme="minorHAnsi"/>
-          <w:kern w:val="0"/>
-          <w:szCs w:val="20"/>
-        </w:rPr>
-        <w:t>inputSignal</w:t>
-      </w:r>
-      <w:proofErr w:type="spellEnd"/>
-      <w:r>
-        <w:rPr>
-          <w:rFonts w:cstheme="minorHAnsi"/>
-          <w:kern w:val="0"/>
-          <w:szCs w:val="20"/>
-        </w:rPr>
-        <w:t>(i-j+</w:t>
-      </w:r>
-      <w:proofErr w:type="gramStart"/>
-      <w:r>
-        <w:rPr>
-          <w:rFonts w:cstheme="minorHAnsi"/>
-          <w:kern w:val="0"/>
-          <w:szCs w:val="20"/>
-        </w:rPr>
-        <w:t>1)*</w:t>
-      </w:r>
-      <w:proofErr w:type="spellStart"/>
-      <w:proofErr w:type="gramEnd"/>
-      <w:r>
-        <w:rPr>
-          <w:rFonts w:cstheme="minorHAnsi"/>
-          <w:kern w:val="0"/>
-          <w:szCs w:val="20"/>
-        </w:rPr>
-        <w:t>outputFilter</w:t>
-      </w:r>
-      <w:proofErr w:type="spellEnd"/>
-      <w:r>
-        <w:rPr>
-          <w:rFonts w:cstheme="minorHAnsi"/>
-          <w:kern w:val="0"/>
-          <w:szCs w:val="20"/>
-        </w:rPr>
-        <w:t>(j);</w:t>
+        <w:t xml:space="preserve">            outputSignal(i) = outputSignal(i) + inputSignal(i-j+1)*outputFilter(j);</w:t>
       </w:r>
     </w:p>
     <w:p>
@@ -3188,7 +2580,7 @@
                     <pic:cNvPicPr/>
                   </pic:nvPicPr>
                   <pic:blipFill>
-                    <a:blip r:embed="rId6">
+                    <a:blip r:embed="rId8">
                       <a:extLst>
                         <a:ext uri="{28A0092B-C50C-407E-A947-70E740481C1C}">
                           <a14:useLocalDpi xmlns:a14="http://schemas.microsoft.com/office/drawing/2010/main" val="0"/>
@@ -3250,7 +2642,7 @@
                     <pic:cNvPicPr/>
                   </pic:nvPicPr>
                   <pic:blipFill>
-                    <a:blip r:embed="rId7">
+                    <a:blip r:embed="rId9">
                       <a:extLst>
                         <a:ext uri="{28A0092B-C50C-407E-A947-70E740481C1C}">
                           <a14:useLocalDpi xmlns:a14="http://schemas.microsoft.com/office/drawing/2010/main" val="0"/>
@@ -3315,7 +2707,6 @@
       <w:pPr>
         <w:ind w:firstLine="480"/>
         <w:rPr>
-          <w:rFonts w:hint="eastAsia"/>
           <w:sz w:val="28"/>
         </w:rPr>
       </w:pPr>
@@ -3356,7 +2747,7 @@
                     <pic:cNvPicPr/>
                   </pic:nvPicPr>
                   <pic:blipFill>
-                    <a:blip r:embed="rId8">
+                    <a:blip r:embed="rId10">
                       <a:extLst>
                         <a:ext uri="{28A0092B-C50C-407E-A947-70E740481C1C}">
                           <a14:useLocalDpi xmlns:a14="http://schemas.microsoft.com/office/drawing/2010/main" val="0"/>
@@ -3420,7 +2811,6 @@
     <w:p>
       <w:pPr>
         <w:rPr>
-          <w:rFonts w:hint="eastAsia"/>
           <w:sz w:val="32"/>
         </w:rPr>
       </w:pPr>
@@ -3464,16 +2854,8 @@
         <w:rPr>
           <w:rFonts w:hint="eastAsia"/>
         </w:rPr>
-        <w:t>時，與上述圖片分別</w:t>
-      </w:r>
-      <w:proofErr w:type="gramStart"/>
-      <w:r>
-        <w:rPr>
-          <w:rFonts w:hint="eastAsia"/>
-        </w:rPr>
-        <w:t>做點乘</w:t>
-      </w:r>
-      <w:proofErr w:type="gramEnd"/>
+        <w:t>時，與上述圖片分別做點乘</w:t>
+      </w:r>
       <w:r>
         <w:rPr>
           <w:rFonts w:hint="eastAsia"/>
@@ -3520,16 +2902,8 @@
         <w:rPr>
           <w:rFonts w:hint="eastAsia"/>
         </w:rPr>
-        <w:t>以上的頻率全部</w:t>
-      </w:r>
-      <w:proofErr w:type="gramStart"/>
-      <w:r>
-        <w:rPr>
-          <w:rFonts w:hint="eastAsia"/>
-        </w:rPr>
-        <w:t>點乘為</w:t>
-      </w:r>
-      <w:proofErr w:type="gramEnd"/>
+        <w:t>以上的頻率全部點乘為</w:t>
+      </w:r>
       <w:r>
         <w:rPr>
           <w:rFonts w:hint="eastAsia"/>
@@ -3576,16 +2950,8 @@
         <w:rPr>
           <w:rFonts w:hint="eastAsia"/>
         </w:rPr>
-        <w:t>以上的頻率全部</w:t>
-      </w:r>
-      <w:proofErr w:type="gramStart"/>
-      <w:r>
-        <w:rPr>
-          <w:rFonts w:hint="eastAsia"/>
-        </w:rPr>
-        <w:t>點乘為</w:t>
-      </w:r>
-      <w:proofErr w:type="gramEnd"/>
+        <w:t>以上的頻率全部點乘為</w:t>
+      </w:r>
       <w:r>
         <w:rPr>
           <w:rFonts w:hint="eastAsia"/>
@@ -3620,16 +2986,8 @@
         <w:rPr>
           <w:rFonts w:hint="eastAsia"/>
         </w:rPr>
-        <w:t>以下的全部</w:t>
-      </w:r>
-      <w:proofErr w:type="gramStart"/>
-      <w:r>
-        <w:rPr>
-          <w:rFonts w:hint="eastAsia"/>
-        </w:rPr>
-        <w:t>點乘為</w:t>
-      </w:r>
-      <w:proofErr w:type="gramEnd"/>
+        <w:t>以下的全部點乘為</w:t>
+      </w:r>
       <w:r>
         <w:rPr>
           <w:rFonts w:hint="eastAsia"/>
@@ -3720,7 +3078,7 @@
                     <pic:cNvPicPr/>
                   </pic:nvPicPr>
                   <pic:blipFill>
-                    <a:blip r:embed="rId9">
+                    <a:blip r:embed="rId11">
                       <a:extLst>
                         <a:ext uri="{28A0092B-C50C-407E-A947-70E740481C1C}">
                           <a14:useLocalDpi xmlns:a14="http://schemas.microsoft.com/office/drawing/2010/main" val="0"/>
@@ -3789,7 +3147,7 @@
                     <pic:cNvPicPr/>
                   </pic:nvPicPr>
                   <pic:blipFill>
-                    <a:blip r:embed="rId10">
+                    <a:blip r:embed="rId12">
                       <a:extLst>
                         <a:ext uri="{28A0092B-C50C-407E-A947-70E740481C1C}">
                           <a14:useLocalDpi xmlns:a14="http://schemas.microsoft.com/office/drawing/2010/main" val="0"/>
@@ -3842,7 +3200,6 @@
       <w:pPr>
         <w:ind w:firstLine="480"/>
         <w:rPr>
-          <w:rFonts w:hint="eastAsia"/>
           <w:sz w:val="28"/>
         </w:rPr>
       </w:pPr>
@@ -3910,7 +3267,7 @@
                     <pic:cNvPicPr/>
                   </pic:nvPicPr>
                   <pic:blipFill>
-                    <a:blip r:embed="rId11">
+                    <a:blip r:embed="rId13">
                       <a:extLst>
                         <a:ext uri="{28A0092B-C50C-407E-A947-70E740481C1C}">
                           <a14:useLocalDpi xmlns:a14="http://schemas.microsoft.com/office/drawing/2010/main" val="0"/>
@@ -4029,16 +3386,8 @@
         <w:rPr>
           <w:rFonts w:hint="eastAsia"/>
         </w:rPr>
-        <w:t>則位於前面兩者</w:t>
-      </w:r>
-      <w:proofErr w:type="gramStart"/>
-      <w:r>
-        <w:rPr>
-          <w:rFonts w:hint="eastAsia"/>
-        </w:rPr>
-        <w:t>中間，</w:t>
-      </w:r>
-      <w:proofErr w:type="gramEnd"/>
+        <w:t>則位於前面兩者中間，</w:t>
+      </w:r>
       <w:r>
         <w:rPr>
           <w:rFonts w:hint="eastAsia"/>
@@ -4064,16 +3413,8 @@
         <w:rPr>
           <w:rFonts w:hint="eastAsia"/>
         </w:rPr>
-        <w:t>意義上是某個函數在另外一個函數上的</w:t>
-      </w:r>
-      <w:proofErr w:type="gramStart"/>
-      <w:r>
-        <w:rPr>
-          <w:rFonts w:hint="eastAsia"/>
-        </w:rPr>
-        <w:t>加權疊加</w:t>
-      </w:r>
-      <w:proofErr w:type="gramEnd"/>
+        <w:t>意義上是某個函數在另外一個函數上的加權疊加</w:t>
+      </w:r>
       <w:r>
         <w:rPr>
           <w:rFonts w:hint="eastAsia"/>
@@ -4134,19 +3475,11 @@
         </w:rPr>
         <w:t>high pass filter</w:t>
       </w:r>
-      <w:proofErr w:type="gramStart"/>
-      <w:r>
-        <w:rPr>
-          <w:rFonts w:hint="eastAsia"/>
-        </w:rPr>
-        <w:t>做疊加會</w:t>
-      </w:r>
-      <w:proofErr w:type="gramEnd"/>
-      <w:r>
-        <w:rPr>
-          <w:rFonts w:hint="eastAsia"/>
-        </w:rPr>
-        <w:t>比原來正很多，而如果是負的值</w:t>
+      <w:r>
+        <w:rPr>
+          <w:rFonts w:hint="eastAsia"/>
+        </w:rPr>
+        <w:t>做疊加會比原來正很多，而如果是負的值</w:t>
       </w:r>
       <w:r>
         <w:rPr>
@@ -4170,21 +3503,7 @@
         <w:rPr>
           <w:rFonts w:hint="eastAsia"/>
         </w:rPr>
-        <w:t>，</w:t>
-      </w:r>
-      <w:proofErr w:type="gramStart"/>
-      <w:r>
-        <w:rPr>
-          <w:rFonts w:hint="eastAsia"/>
-        </w:rPr>
-        <w:t>那麼疊加後</w:t>
-      </w:r>
-      <w:proofErr w:type="gramEnd"/>
-      <w:r>
-        <w:rPr>
-          <w:rFonts w:hint="eastAsia"/>
-        </w:rPr>
-        <w:t>會比原來負很多，所以就會產生上下快速震盪，也就是高頻，</w:t>
+        <w:t>，那麼疊加後會比原來負很多，所以就會產生上下快速震盪，也就是高頻，</w:t>
       </w:r>
       <w:r>
         <w:rPr>
@@ -4214,7 +3533,6 @@
     <w:p>
       <w:pPr>
         <w:rPr>
-          <w:rFonts w:hint="eastAsia"/>
           <w:sz w:val="28"/>
           <w:szCs w:val="28"/>
         </w:rPr>
@@ -4257,6 +3575,1804 @@
       </w:pPr>
     </w:p>
     <w:p>
+      <w:r>
+        <w:t>G</w:t>
+      </w:r>
+      <w:r>
+        <w:rPr>
+          <w:rFonts w:hint="eastAsia"/>
+        </w:rPr>
+        <w:t>uitar spectrogram</w:t>
+      </w:r>
+    </w:p>
+    <w:p/>
+    <w:p>
+      <w:pPr>
+        <w:ind w:firstLine="480"/>
+      </w:pPr>
+      <w:r>
+        <w:rPr>
+          <w:rFonts w:hint="eastAsia"/>
+        </w:rPr>
+        <w:t>有彈奏過吉他的人就會知道，吉他譜有些是由許多和弦組合出來的，所以前後會有一段時間某頻率強度相同，就是我們現在看到</w:t>
+      </w:r>
+      <w:r>
+        <w:t>G</w:t>
+      </w:r>
+      <w:r>
+        <w:rPr>
+          <w:rFonts w:hint="eastAsia"/>
+        </w:rPr>
+        <w:t>uitar spectrogram</w:t>
+      </w:r>
+      <w:r>
+        <w:rPr>
+          <w:rFonts w:hint="eastAsia"/>
+        </w:rPr>
+        <w:t>上看到有彈奏的白色條紋狀，而其他頻率則呈現黑色沒有強度，最明顯能區別的特徵就是會以白色長條為分割的帶狀感覺，理由我猜是因為彈奏吉他是會切換和弦，所以頻譜中間會有一長條的白色，每個頻率上都有強度使和弦轉換，聽起來更為順暢。</w:t>
+      </w:r>
+    </w:p>
+    <w:p>
+      <w:pPr>
+        <w:rPr>
+          <w:rFonts w:hint="eastAsia"/>
+        </w:rPr>
+      </w:pPr>
+      <w:r>
+        <w:rPr>
+          <w:noProof/>
+          <w:sz w:val="32"/>
+        </w:rPr>
+        <w:drawing>
+          <wp:anchor distT="0" distB="0" distL="114300" distR="114300" simplePos="0" relativeHeight="251664384" behindDoc="1" locked="0" layoutInCell="1" allowOverlap="1" wp14:anchorId="65B724CD" wp14:editId="3E0BC1E3">
+            <wp:simplePos x="0" y="0"/>
+            <wp:positionH relativeFrom="margin">
+              <wp:posOffset>-704850</wp:posOffset>
+            </wp:positionH>
+            <wp:positionV relativeFrom="paragraph">
+              <wp:posOffset>313690</wp:posOffset>
+            </wp:positionV>
+            <wp:extent cx="1867082" cy="1475597"/>
+            <wp:effectExtent l="0" t="0" r="0" b="0"/>
+            <wp:wrapNone/>
+            <wp:docPr id="10" name="圖片 10"/>
+            <wp:cNvGraphicFramePr>
+              <a:graphicFrameLocks xmlns:a="http://schemas.openxmlformats.org/drawingml/2006/main" noChangeAspect="1"/>
+            </wp:cNvGraphicFramePr>
+            <a:graphic xmlns:a="http://schemas.openxmlformats.org/drawingml/2006/main">
+              <a:graphicData uri="http://schemas.openxmlformats.org/drawingml/2006/picture">
+                <pic:pic xmlns:pic="http://schemas.openxmlformats.org/drawingml/2006/picture">
+                  <pic:nvPicPr>
+                    <pic:cNvPr id="10" name="guitar_01.png"/>
+                    <pic:cNvPicPr/>
+                  </pic:nvPicPr>
+                  <pic:blipFill>
+                    <a:blip r:embed="rId14">
+                      <a:extLst>
+                        <a:ext uri="{28A0092B-C50C-407E-A947-70E740481C1C}">
+                          <a14:useLocalDpi xmlns:a14="http://schemas.microsoft.com/office/drawing/2010/main" val="0"/>
+                        </a:ext>
+                      </a:extLst>
+                    </a:blip>
+                    <a:stretch>
+                      <a:fillRect/>
+                    </a:stretch>
+                  </pic:blipFill>
+                  <pic:spPr>
+                    <a:xfrm>
+                      <a:off x="0" y="0"/>
+                      <a:ext cx="1867082" cy="1475597"/>
+                    </a:xfrm>
+                    <a:prstGeom prst="rect">
+                      <a:avLst/>
+                    </a:prstGeom>
+                  </pic:spPr>
+                </pic:pic>
+              </a:graphicData>
+            </a:graphic>
+            <wp14:sizeRelH relativeFrom="margin">
+              <wp14:pctWidth>0</wp14:pctWidth>
+            </wp14:sizeRelH>
+            <wp14:sizeRelV relativeFrom="margin">
+              <wp14:pctHeight>0</wp14:pctHeight>
+            </wp14:sizeRelV>
+          </wp:anchor>
+        </w:drawing>
+      </w:r>
+    </w:p>
+    <w:p>
+      <w:pPr>
+        <w:rPr>
+          <w:sz w:val="32"/>
+        </w:rPr>
+      </w:pPr>
+      <w:r>
+        <w:rPr>
+          <w:noProof/>
+          <w:sz w:val="32"/>
+        </w:rPr>
+        <w:drawing>
+          <wp:anchor distT="0" distB="0" distL="114300" distR="114300" simplePos="0" relativeHeight="251666432" behindDoc="1" locked="0" layoutInCell="1" allowOverlap="1" wp14:anchorId="2054C77C" wp14:editId="6F75AF18">
+            <wp:simplePos x="0" y="0"/>
+            <wp:positionH relativeFrom="column">
+              <wp:posOffset>1828800</wp:posOffset>
+            </wp:positionH>
+            <wp:positionV relativeFrom="paragraph">
+              <wp:posOffset>128270</wp:posOffset>
+            </wp:positionV>
+            <wp:extent cx="1876425" cy="1482981"/>
+            <wp:effectExtent l="0" t="0" r="0" b="3175"/>
+            <wp:wrapNone/>
+            <wp:docPr id="11" name="圖片 11"/>
+            <wp:cNvGraphicFramePr>
+              <a:graphicFrameLocks xmlns:a="http://schemas.openxmlformats.org/drawingml/2006/main" noChangeAspect="1"/>
+            </wp:cNvGraphicFramePr>
+            <a:graphic xmlns:a="http://schemas.openxmlformats.org/drawingml/2006/main">
+              <a:graphicData uri="http://schemas.openxmlformats.org/drawingml/2006/picture">
+                <pic:pic xmlns:pic="http://schemas.openxmlformats.org/drawingml/2006/picture">
+                  <pic:nvPicPr>
+                    <pic:cNvPr id="11" name="guitar_02.png"/>
+                    <pic:cNvPicPr/>
+                  </pic:nvPicPr>
+                  <pic:blipFill>
+                    <a:blip r:embed="rId15">
+                      <a:extLst>
+                        <a:ext uri="{28A0092B-C50C-407E-A947-70E740481C1C}">
+                          <a14:useLocalDpi xmlns:a14="http://schemas.microsoft.com/office/drawing/2010/main" val="0"/>
+                        </a:ext>
+                      </a:extLst>
+                    </a:blip>
+                    <a:stretch>
+                      <a:fillRect/>
+                    </a:stretch>
+                  </pic:blipFill>
+                  <pic:spPr>
+                    <a:xfrm>
+                      <a:off x="0" y="0"/>
+                      <a:ext cx="1876425" cy="1482981"/>
+                    </a:xfrm>
+                    <a:prstGeom prst="rect">
+                      <a:avLst/>
+                    </a:prstGeom>
+                  </pic:spPr>
+                </pic:pic>
+              </a:graphicData>
+            </a:graphic>
+            <wp14:sizeRelH relativeFrom="margin">
+              <wp14:pctWidth>0</wp14:pctWidth>
+            </wp14:sizeRelH>
+            <wp14:sizeRelV relativeFrom="margin">
+              <wp14:pctHeight>0</wp14:pctHeight>
+            </wp14:sizeRelV>
+          </wp:anchor>
+        </w:drawing>
+      </w:r>
+      <w:r>
+        <w:rPr>
+          <w:noProof/>
+          <w:sz w:val="32"/>
+        </w:rPr>
+        <w:drawing>
+          <wp:anchor distT="0" distB="0" distL="114300" distR="114300" simplePos="0" relativeHeight="251665408" behindDoc="1" locked="0" layoutInCell="1" allowOverlap="1" wp14:anchorId="10CB1DC3" wp14:editId="5B4186FF">
+            <wp:simplePos x="0" y="0"/>
+            <wp:positionH relativeFrom="margin">
+              <wp:posOffset>4257675</wp:posOffset>
+            </wp:positionH>
+            <wp:positionV relativeFrom="paragraph">
+              <wp:posOffset>102870</wp:posOffset>
+            </wp:positionV>
+            <wp:extent cx="1857375" cy="1467926"/>
+            <wp:effectExtent l="0" t="0" r="0" b="0"/>
+            <wp:wrapNone/>
+            <wp:docPr id="12" name="圖片 12"/>
+            <wp:cNvGraphicFramePr>
+              <a:graphicFrameLocks xmlns:a="http://schemas.openxmlformats.org/drawingml/2006/main" noChangeAspect="1"/>
+            </wp:cNvGraphicFramePr>
+            <a:graphic xmlns:a="http://schemas.openxmlformats.org/drawingml/2006/main">
+              <a:graphicData uri="http://schemas.openxmlformats.org/drawingml/2006/picture">
+                <pic:pic xmlns:pic="http://schemas.openxmlformats.org/drawingml/2006/picture">
+                  <pic:nvPicPr>
+                    <pic:cNvPr id="12" name="guitar_03.png"/>
+                    <pic:cNvPicPr/>
+                  </pic:nvPicPr>
+                  <pic:blipFill>
+                    <a:blip r:embed="rId16">
+                      <a:extLst>
+                        <a:ext uri="{28A0092B-C50C-407E-A947-70E740481C1C}">
+                          <a14:useLocalDpi xmlns:a14="http://schemas.microsoft.com/office/drawing/2010/main" val="0"/>
+                        </a:ext>
+                      </a:extLst>
+                    </a:blip>
+                    <a:stretch>
+                      <a:fillRect/>
+                    </a:stretch>
+                  </pic:blipFill>
+                  <pic:spPr>
+                    <a:xfrm>
+                      <a:off x="0" y="0"/>
+                      <a:ext cx="1857375" cy="1467926"/>
+                    </a:xfrm>
+                    <a:prstGeom prst="rect">
+                      <a:avLst/>
+                    </a:prstGeom>
+                  </pic:spPr>
+                </pic:pic>
+              </a:graphicData>
+            </a:graphic>
+            <wp14:sizeRelH relativeFrom="margin">
+              <wp14:pctWidth>0</wp14:pctWidth>
+            </wp14:sizeRelH>
+            <wp14:sizeRelV relativeFrom="margin">
+              <wp14:pctHeight>0</wp14:pctHeight>
+            </wp14:sizeRelV>
+          </wp:anchor>
+        </w:drawing>
+      </w:r>
+    </w:p>
+    <w:p>
+      <w:pPr>
+        <w:rPr>
+          <w:sz w:val="32"/>
+        </w:rPr>
+      </w:pPr>
+    </w:p>
+    <w:p>
+      <w:pPr>
+        <w:rPr>
+          <w:sz w:val="32"/>
+        </w:rPr>
+      </w:pPr>
+    </w:p>
+    <w:p>
+      <w:pPr>
+        <w:rPr>
+          <w:rFonts w:hint="eastAsia"/>
+          <w:sz w:val="32"/>
+        </w:rPr>
+      </w:pPr>
+    </w:p>
+    <w:p>
+      <w:r>
+        <w:rPr>
+          <w:rFonts w:hint="eastAsia"/>
+        </w:rPr>
+        <w:t xml:space="preserve">Drum </w:t>
+      </w:r>
+      <w:r>
+        <w:rPr>
+          <w:rFonts w:hint="eastAsia"/>
+        </w:rPr>
+        <w:t>spectrogram</w:t>
+      </w:r>
+    </w:p>
+    <w:p/>
+    <w:p>
+      <w:pPr>
+        <w:ind w:firstLine="480"/>
+        <w:rPr>
+          <w:rFonts w:hint="eastAsia"/>
+        </w:rPr>
+      </w:pPr>
+      <w:r>
+        <w:rPr>
+          <w:rFonts w:hint="eastAsia"/>
+        </w:rPr>
+        <w:t>其特色是每條帶狀中，每個頻率的前後強度大致相同，由白至黑，代表震幅越來越小，鼓面上的震度幅度也越來越小，所以聲音會越來越小，直到下次的敲擊才會變為白色</w:t>
+      </w:r>
+    </w:p>
+    <w:p>
+      <w:pPr>
+        <w:rPr>
+          <w:sz w:val="32"/>
+        </w:rPr>
+      </w:pPr>
+      <w:r>
+        <w:rPr>
+          <w:noProof/>
+          <w:sz w:val="32"/>
+        </w:rPr>
+        <w:drawing>
+          <wp:anchor distT="0" distB="0" distL="114300" distR="114300" simplePos="0" relativeHeight="251668480" behindDoc="0" locked="0" layoutInCell="1" allowOverlap="1" wp14:anchorId="6E5DA00B" wp14:editId="18D1A6BB">
+            <wp:simplePos x="0" y="0"/>
+            <wp:positionH relativeFrom="margin">
+              <wp:posOffset>4324350</wp:posOffset>
+            </wp:positionH>
+            <wp:positionV relativeFrom="paragraph">
+              <wp:posOffset>161925</wp:posOffset>
+            </wp:positionV>
+            <wp:extent cx="1741092" cy="1376024"/>
+            <wp:effectExtent l="0" t="0" r="0" b="0"/>
+            <wp:wrapNone/>
+            <wp:docPr id="15" name="圖片 15"/>
+            <wp:cNvGraphicFramePr>
+              <a:graphicFrameLocks xmlns:a="http://schemas.openxmlformats.org/drawingml/2006/main" noChangeAspect="1"/>
+            </wp:cNvGraphicFramePr>
+            <a:graphic xmlns:a="http://schemas.openxmlformats.org/drawingml/2006/main">
+              <a:graphicData uri="http://schemas.openxmlformats.org/drawingml/2006/picture">
+                <pic:pic xmlns:pic="http://schemas.openxmlformats.org/drawingml/2006/picture">
+                  <pic:nvPicPr>
+                    <pic:cNvPr id="15" name="drum_03.png"/>
+                    <pic:cNvPicPr/>
+                  </pic:nvPicPr>
+                  <pic:blipFill>
+                    <a:blip r:embed="rId17" cstate="print">
+                      <a:extLst>
+                        <a:ext uri="{28A0092B-C50C-407E-A947-70E740481C1C}">
+                          <a14:useLocalDpi xmlns:a14="http://schemas.microsoft.com/office/drawing/2010/main" val="0"/>
+                        </a:ext>
+                      </a:extLst>
+                    </a:blip>
+                    <a:stretch>
+                      <a:fillRect/>
+                    </a:stretch>
+                  </pic:blipFill>
+                  <pic:spPr>
+                    <a:xfrm>
+                      <a:off x="0" y="0"/>
+                      <a:ext cx="1742653" cy="1377258"/>
+                    </a:xfrm>
+                    <a:prstGeom prst="rect">
+                      <a:avLst/>
+                    </a:prstGeom>
+                  </pic:spPr>
+                </pic:pic>
+              </a:graphicData>
+            </a:graphic>
+            <wp14:sizeRelH relativeFrom="margin">
+              <wp14:pctWidth>0</wp14:pctWidth>
+            </wp14:sizeRelH>
+            <wp14:sizeRelV relativeFrom="margin">
+              <wp14:pctHeight>0</wp14:pctHeight>
+            </wp14:sizeRelV>
+          </wp:anchor>
+        </w:drawing>
+      </w:r>
+      <w:r>
+        <w:rPr>
+          <w:noProof/>
+          <w:sz w:val="32"/>
+        </w:rPr>
+        <w:drawing>
+          <wp:anchor distT="0" distB="0" distL="114300" distR="114300" simplePos="0" relativeHeight="251667456" behindDoc="0" locked="0" layoutInCell="1" allowOverlap="1" wp14:anchorId="727167B2" wp14:editId="03A40357">
+            <wp:simplePos x="0" y="0"/>
+            <wp:positionH relativeFrom="margin">
+              <wp:posOffset>1790700</wp:posOffset>
+            </wp:positionH>
+            <wp:positionV relativeFrom="paragraph">
+              <wp:posOffset>156354</wp:posOffset>
+            </wp:positionV>
+            <wp:extent cx="1790700" cy="1415230"/>
+            <wp:effectExtent l="0" t="0" r="0" b="0"/>
+            <wp:wrapNone/>
+            <wp:docPr id="13" name="圖片 13"/>
+            <wp:cNvGraphicFramePr>
+              <a:graphicFrameLocks xmlns:a="http://schemas.openxmlformats.org/drawingml/2006/main" noChangeAspect="1"/>
+            </wp:cNvGraphicFramePr>
+            <a:graphic xmlns:a="http://schemas.openxmlformats.org/drawingml/2006/main">
+              <a:graphicData uri="http://schemas.openxmlformats.org/drawingml/2006/picture">
+                <pic:pic xmlns:pic="http://schemas.openxmlformats.org/drawingml/2006/picture">
+                  <pic:nvPicPr>
+                    <pic:cNvPr id="13" name="drum_01.png"/>
+                    <pic:cNvPicPr/>
+                  </pic:nvPicPr>
+                  <pic:blipFill>
+                    <a:blip r:embed="rId18" cstate="print">
+                      <a:extLst>
+                        <a:ext uri="{28A0092B-C50C-407E-A947-70E740481C1C}">
+                          <a14:useLocalDpi xmlns:a14="http://schemas.microsoft.com/office/drawing/2010/main" val="0"/>
+                        </a:ext>
+                      </a:extLst>
+                    </a:blip>
+                    <a:stretch>
+                      <a:fillRect/>
+                    </a:stretch>
+                  </pic:blipFill>
+                  <pic:spPr>
+                    <a:xfrm>
+                      <a:off x="0" y="0"/>
+                      <a:ext cx="1792843" cy="1416924"/>
+                    </a:xfrm>
+                    <a:prstGeom prst="rect">
+                      <a:avLst/>
+                    </a:prstGeom>
+                  </pic:spPr>
+                </pic:pic>
+              </a:graphicData>
+            </a:graphic>
+            <wp14:sizeRelH relativeFrom="margin">
+              <wp14:pctWidth>0</wp14:pctWidth>
+            </wp14:sizeRelH>
+            <wp14:sizeRelV relativeFrom="margin">
+              <wp14:pctHeight>0</wp14:pctHeight>
+            </wp14:sizeRelV>
+          </wp:anchor>
+        </w:drawing>
+      </w:r>
+      <w:r>
+        <w:rPr>
+          <w:noProof/>
+          <w:sz w:val="32"/>
+        </w:rPr>
+        <w:drawing>
+          <wp:anchor distT="0" distB="0" distL="114300" distR="114300" simplePos="0" relativeHeight="251669504" behindDoc="0" locked="0" layoutInCell="1" allowOverlap="1" wp14:anchorId="4620D4D5" wp14:editId="7491BA01">
+            <wp:simplePos x="0" y="0"/>
+            <wp:positionH relativeFrom="column">
+              <wp:posOffset>-704850</wp:posOffset>
+            </wp:positionH>
+            <wp:positionV relativeFrom="paragraph">
+              <wp:posOffset>157824</wp:posOffset>
+            </wp:positionV>
+            <wp:extent cx="1746685" cy="1380490"/>
+            <wp:effectExtent l="0" t="0" r="6350" b="0"/>
+            <wp:wrapNone/>
+            <wp:docPr id="14" name="圖片 14"/>
+            <wp:cNvGraphicFramePr>
+              <a:graphicFrameLocks xmlns:a="http://schemas.openxmlformats.org/drawingml/2006/main" noChangeAspect="1"/>
+            </wp:cNvGraphicFramePr>
+            <a:graphic xmlns:a="http://schemas.openxmlformats.org/drawingml/2006/main">
+              <a:graphicData uri="http://schemas.openxmlformats.org/drawingml/2006/picture">
+                <pic:pic xmlns:pic="http://schemas.openxmlformats.org/drawingml/2006/picture">
+                  <pic:nvPicPr>
+                    <pic:cNvPr id="14" name="drum_02.png"/>
+                    <pic:cNvPicPr/>
+                  </pic:nvPicPr>
+                  <pic:blipFill>
+                    <a:blip r:embed="rId19" cstate="print">
+                      <a:extLst>
+                        <a:ext uri="{28A0092B-C50C-407E-A947-70E740481C1C}">
+                          <a14:useLocalDpi xmlns:a14="http://schemas.microsoft.com/office/drawing/2010/main" val="0"/>
+                        </a:ext>
+                      </a:extLst>
+                    </a:blip>
+                    <a:stretch>
+                      <a:fillRect/>
+                    </a:stretch>
+                  </pic:blipFill>
+                  <pic:spPr>
+                    <a:xfrm>
+                      <a:off x="0" y="0"/>
+                      <a:ext cx="1746685" cy="1380490"/>
+                    </a:xfrm>
+                    <a:prstGeom prst="rect">
+                      <a:avLst/>
+                    </a:prstGeom>
+                  </pic:spPr>
+                </pic:pic>
+              </a:graphicData>
+            </a:graphic>
+            <wp14:sizeRelH relativeFrom="margin">
+              <wp14:pctWidth>0</wp14:pctWidth>
+            </wp14:sizeRelH>
+            <wp14:sizeRelV relativeFrom="margin">
+              <wp14:pctHeight>0</wp14:pctHeight>
+            </wp14:sizeRelV>
+          </wp:anchor>
+        </w:drawing>
+      </w:r>
+    </w:p>
+    <w:p>
+      <w:pPr>
+        <w:rPr>
+          <w:sz w:val="32"/>
+        </w:rPr>
+      </w:pPr>
+    </w:p>
+    <w:p>
+      <w:pPr>
+        <w:rPr>
+          <w:sz w:val="32"/>
+        </w:rPr>
+      </w:pPr>
+    </w:p>
+    <w:p>
+      <w:pPr>
+        <w:rPr>
+          <w:rFonts w:hint="eastAsia"/>
+          <w:sz w:val="32"/>
+        </w:rPr>
+      </w:pPr>
+    </w:p>
+    <w:p>
+      <w:r>
+        <w:rPr>
+          <w:rFonts w:hint="eastAsia"/>
+        </w:rPr>
+        <w:lastRenderedPageBreak/>
+        <w:t xml:space="preserve">Piano </w:t>
+      </w:r>
+      <w:r>
+        <w:rPr>
+          <w:rFonts w:hint="eastAsia"/>
+        </w:rPr>
+        <w:t>spectrogram</w:t>
+      </w:r>
+      <w:r>
+        <w:tab/>
+      </w:r>
+    </w:p>
+    <w:p>
+      <w:pPr>
+        <w:rPr>
+          <w:rFonts w:hint="eastAsia"/>
+        </w:rPr>
+      </w:pPr>
+    </w:p>
+    <w:p>
+      <w:pPr>
+        <w:rPr>
+          <w:rFonts w:hint="eastAsia"/>
+        </w:rPr>
+      </w:pPr>
+      <w:r>
+        <w:tab/>
+        <w:t>P</w:t>
+      </w:r>
+      <w:r>
+        <w:rPr>
+          <w:rFonts w:hint="eastAsia"/>
+        </w:rPr>
+        <w:t>iano</w:t>
+      </w:r>
+      <w:r>
+        <w:rPr>
+          <w:rFonts w:hint="eastAsia"/>
+        </w:rPr>
+        <w:t>與吉他還蠻相向的，可是差別</w:t>
+      </w:r>
+      <w:r>
+        <w:rPr>
+          <w:rFonts w:hint="eastAsia"/>
+        </w:rPr>
+        <w:t>我覺得</w:t>
+      </w:r>
+      <w:r>
+        <w:rPr>
+          <w:rFonts w:hint="eastAsia"/>
+        </w:rPr>
+        <w:t>在於音域的大小，能從</w:t>
+      </w:r>
+      <w:r>
+        <w:rPr>
+          <w:rFonts w:hint="eastAsia"/>
+        </w:rPr>
+        <w:t>spectrogram</w:t>
+      </w:r>
+      <w:r>
+        <w:rPr>
+          <w:rFonts w:hint="eastAsia"/>
+        </w:rPr>
+        <w:t>看到幾乎每個頻率的聲音都能彈奏，有別於吉他只能在固定幾個頻率上彈奏，固在第二張圖片的下方會</w:t>
+      </w:r>
+      <w:r>
+        <w:rPr>
+          <w:rFonts w:hint="eastAsia"/>
+        </w:rPr>
+        <w:t>呈現階梯狀往上，也就是他在某一時段的內能彈奏的</w:t>
+      </w:r>
+      <w:r>
+        <w:rPr>
+          <w:rFonts w:hint="eastAsia"/>
+        </w:rPr>
+        <w:t>(</w:t>
+      </w:r>
+      <w:r>
+        <w:rPr>
+          <w:rFonts w:hint="eastAsia"/>
+        </w:rPr>
+        <w:t>白色橫條紋</w:t>
+      </w:r>
+      <w:r>
+        <w:rPr>
+          <w:rFonts w:hint="eastAsia"/>
+        </w:rPr>
+        <w:t>)</w:t>
+      </w:r>
+      <w:r>
+        <w:rPr>
+          <w:rFonts w:hint="eastAsia"/>
+        </w:rPr>
+        <w:t>很多頻率不同的組合，</w:t>
+      </w:r>
+      <w:r>
+        <w:rPr>
+          <w:rFonts w:hint="eastAsia"/>
+        </w:rPr>
+        <w:t>piano</w:t>
+      </w:r>
+      <w:r>
+        <w:rPr>
+          <w:rFonts w:hint="eastAsia"/>
+        </w:rPr>
+        <w:t>像是流水圖，而</w:t>
+      </w:r>
+      <w:r>
+        <w:rPr>
+          <w:rFonts w:hint="eastAsia"/>
+        </w:rPr>
+        <w:t>guitar</w:t>
+      </w:r>
+      <w:r>
+        <w:rPr>
+          <w:rFonts w:hint="eastAsia"/>
+        </w:rPr>
+        <w:t>像是格</w:t>
+      </w:r>
+      <w:r>
+        <w:rPr>
+          <w:rFonts w:hint="eastAsia"/>
+        </w:rPr>
+        <w:t>子</w:t>
+      </w:r>
+      <w:r>
+        <w:rPr>
+          <w:rFonts w:hint="eastAsia"/>
+        </w:rPr>
+        <w:t>圖</w:t>
+      </w:r>
+    </w:p>
+    <w:p>
+      <w:pPr>
+        <w:rPr>
+          <w:rFonts w:hint="eastAsia"/>
+          <w:sz w:val="32"/>
+        </w:rPr>
+      </w:pPr>
+      <w:r>
+        <w:rPr>
+          <w:noProof/>
+          <w:sz w:val="32"/>
+        </w:rPr>
+        <w:drawing>
+          <wp:anchor distT="0" distB="0" distL="114300" distR="114300" simplePos="0" relativeHeight="251670528" behindDoc="0" locked="0" layoutInCell="1" allowOverlap="1" wp14:anchorId="6916C92E" wp14:editId="2A30DB4E">
+            <wp:simplePos x="0" y="0"/>
+            <wp:positionH relativeFrom="margin">
+              <wp:posOffset>4093845</wp:posOffset>
+            </wp:positionH>
+            <wp:positionV relativeFrom="paragraph">
+              <wp:posOffset>236855</wp:posOffset>
+            </wp:positionV>
+            <wp:extent cx="1800135" cy="1422687"/>
+            <wp:effectExtent l="0" t="0" r="0" b="6350"/>
+            <wp:wrapNone/>
+            <wp:docPr id="16" name="圖片 16"/>
+            <wp:cNvGraphicFramePr>
+              <a:graphicFrameLocks xmlns:a="http://schemas.openxmlformats.org/drawingml/2006/main" noChangeAspect="1"/>
+            </wp:cNvGraphicFramePr>
+            <a:graphic xmlns:a="http://schemas.openxmlformats.org/drawingml/2006/main">
+              <a:graphicData uri="http://schemas.openxmlformats.org/drawingml/2006/picture">
+                <pic:pic xmlns:pic="http://schemas.openxmlformats.org/drawingml/2006/picture">
+                  <pic:nvPicPr>
+                    <pic:cNvPr id="16" name="piano_01.png"/>
+                    <pic:cNvPicPr/>
+                  </pic:nvPicPr>
+                  <pic:blipFill>
+                    <a:blip r:embed="rId20">
+                      <a:extLst>
+                        <a:ext uri="{28A0092B-C50C-407E-A947-70E740481C1C}">
+                          <a14:useLocalDpi xmlns:a14="http://schemas.microsoft.com/office/drawing/2010/main" val="0"/>
+                        </a:ext>
+                      </a:extLst>
+                    </a:blip>
+                    <a:stretch>
+                      <a:fillRect/>
+                    </a:stretch>
+                  </pic:blipFill>
+                  <pic:spPr>
+                    <a:xfrm>
+                      <a:off x="0" y="0"/>
+                      <a:ext cx="1800135" cy="1422687"/>
+                    </a:xfrm>
+                    <a:prstGeom prst="rect">
+                      <a:avLst/>
+                    </a:prstGeom>
+                  </pic:spPr>
+                </pic:pic>
+              </a:graphicData>
+            </a:graphic>
+            <wp14:sizeRelH relativeFrom="margin">
+              <wp14:pctWidth>0</wp14:pctWidth>
+            </wp14:sizeRelH>
+            <wp14:sizeRelV relativeFrom="margin">
+              <wp14:pctHeight>0</wp14:pctHeight>
+            </wp14:sizeRelV>
+          </wp:anchor>
+        </w:drawing>
+      </w:r>
+      <w:r>
+        <w:rPr>
+          <w:noProof/>
+          <w:sz w:val="32"/>
+        </w:rPr>
+        <w:drawing>
+          <wp:anchor distT="0" distB="0" distL="114300" distR="114300" simplePos="0" relativeHeight="251671552" behindDoc="0" locked="0" layoutInCell="1" allowOverlap="1" wp14:anchorId="2F5A00E6" wp14:editId="2AE14EEC">
+            <wp:simplePos x="0" y="0"/>
+            <wp:positionH relativeFrom="column">
+              <wp:posOffset>1590675</wp:posOffset>
+            </wp:positionH>
+            <wp:positionV relativeFrom="paragraph">
+              <wp:posOffset>238125</wp:posOffset>
+            </wp:positionV>
+            <wp:extent cx="1790700" cy="1415230"/>
+            <wp:effectExtent l="0" t="0" r="0" b="0"/>
+            <wp:wrapNone/>
+            <wp:docPr id="17" name="圖片 17"/>
+            <wp:cNvGraphicFramePr>
+              <a:graphicFrameLocks xmlns:a="http://schemas.openxmlformats.org/drawingml/2006/main" noChangeAspect="1"/>
+            </wp:cNvGraphicFramePr>
+            <a:graphic xmlns:a="http://schemas.openxmlformats.org/drawingml/2006/main">
+              <a:graphicData uri="http://schemas.openxmlformats.org/drawingml/2006/picture">
+                <pic:pic xmlns:pic="http://schemas.openxmlformats.org/drawingml/2006/picture">
+                  <pic:nvPicPr>
+                    <pic:cNvPr id="17" name="piano_02.png"/>
+                    <pic:cNvPicPr/>
+                  </pic:nvPicPr>
+                  <pic:blipFill>
+                    <a:blip r:embed="rId21" cstate="print">
+                      <a:extLst>
+                        <a:ext uri="{28A0092B-C50C-407E-A947-70E740481C1C}">
+                          <a14:useLocalDpi xmlns:a14="http://schemas.microsoft.com/office/drawing/2010/main" val="0"/>
+                        </a:ext>
+                      </a:extLst>
+                    </a:blip>
+                    <a:stretch>
+                      <a:fillRect/>
+                    </a:stretch>
+                  </pic:blipFill>
+                  <pic:spPr>
+                    <a:xfrm>
+                      <a:off x="0" y="0"/>
+                      <a:ext cx="1790700" cy="1415230"/>
+                    </a:xfrm>
+                    <a:prstGeom prst="rect">
+                      <a:avLst/>
+                    </a:prstGeom>
+                  </pic:spPr>
+                </pic:pic>
+              </a:graphicData>
+            </a:graphic>
+            <wp14:sizeRelH relativeFrom="margin">
+              <wp14:pctWidth>0</wp14:pctWidth>
+            </wp14:sizeRelH>
+            <wp14:sizeRelV relativeFrom="margin">
+              <wp14:pctHeight>0</wp14:pctHeight>
+            </wp14:sizeRelV>
+          </wp:anchor>
+        </w:drawing>
+      </w:r>
+      <w:r>
+        <w:rPr>
+          <w:noProof/>
+          <w:sz w:val="32"/>
+        </w:rPr>
+        <w:drawing>
+          <wp:anchor distT="0" distB="0" distL="114300" distR="114300" simplePos="0" relativeHeight="251672576" behindDoc="0" locked="0" layoutInCell="1" allowOverlap="1" wp14:anchorId="209D85A2" wp14:editId="561C5FC8">
+            <wp:simplePos x="0" y="0"/>
+            <wp:positionH relativeFrom="column">
+              <wp:posOffset>-695325</wp:posOffset>
+            </wp:positionH>
+            <wp:positionV relativeFrom="paragraph">
+              <wp:posOffset>228600</wp:posOffset>
+            </wp:positionV>
+            <wp:extent cx="1758950" cy="1390650"/>
+            <wp:effectExtent l="0" t="0" r="0" b="0"/>
+            <wp:wrapNone/>
+            <wp:docPr id="18" name="圖片 18"/>
+            <wp:cNvGraphicFramePr>
+              <a:graphicFrameLocks xmlns:a="http://schemas.openxmlformats.org/drawingml/2006/main" noChangeAspect="1"/>
+            </wp:cNvGraphicFramePr>
+            <a:graphic xmlns:a="http://schemas.openxmlformats.org/drawingml/2006/main">
+              <a:graphicData uri="http://schemas.openxmlformats.org/drawingml/2006/picture">
+                <pic:pic xmlns:pic="http://schemas.openxmlformats.org/drawingml/2006/picture">
+                  <pic:nvPicPr>
+                    <pic:cNvPr id="18" name="piano_03.png"/>
+                    <pic:cNvPicPr/>
+                  </pic:nvPicPr>
+                  <pic:blipFill>
+                    <a:blip r:embed="rId22" cstate="print">
+                      <a:extLst>
+                        <a:ext uri="{28A0092B-C50C-407E-A947-70E740481C1C}">
+                          <a14:useLocalDpi xmlns:a14="http://schemas.microsoft.com/office/drawing/2010/main" val="0"/>
+                        </a:ext>
+                      </a:extLst>
+                    </a:blip>
+                    <a:stretch>
+                      <a:fillRect/>
+                    </a:stretch>
+                  </pic:blipFill>
+                  <pic:spPr>
+                    <a:xfrm>
+                      <a:off x="0" y="0"/>
+                      <a:ext cx="1758950" cy="1390650"/>
+                    </a:xfrm>
+                    <a:prstGeom prst="rect">
+                      <a:avLst/>
+                    </a:prstGeom>
+                  </pic:spPr>
+                </pic:pic>
+              </a:graphicData>
+            </a:graphic>
+            <wp14:sizeRelH relativeFrom="margin">
+              <wp14:pctWidth>0</wp14:pctWidth>
+            </wp14:sizeRelH>
+            <wp14:sizeRelV relativeFrom="margin">
+              <wp14:pctHeight>0</wp14:pctHeight>
+            </wp14:sizeRelV>
+          </wp:anchor>
+        </w:drawing>
+      </w:r>
+    </w:p>
+    <w:p>
+      <w:pPr>
+        <w:rPr>
+          <w:sz w:val="32"/>
+        </w:rPr>
+      </w:pPr>
+    </w:p>
+    <w:p>
+      <w:pPr>
+        <w:rPr>
+          <w:sz w:val="32"/>
+        </w:rPr>
+      </w:pPr>
+    </w:p>
+    <w:p>
+      <w:pPr>
+        <w:rPr>
+          <w:sz w:val="32"/>
+        </w:rPr>
+      </w:pPr>
+    </w:p>
+    <w:p>
+      <w:r>
+        <w:rPr>
+          <w:rFonts w:hint="eastAsia"/>
+        </w:rPr>
+        <w:t xml:space="preserve">Violin </w:t>
+      </w:r>
+      <w:r>
+        <w:rPr>
+          <w:rFonts w:hint="eastAsia"/>
+        </w:rPr>
+        <w:t>spectrogram</w:t>
+      </w:r>
+    </w:p>
+    <w:p/>
+    <w:p>
+      <w:pPr>
+        <w:rPr>
+          <w:rFonts w:hint="eastAsia"/>
+        </w:rPr>
+      </w:pPr>
+      <w:r>
+        <w:tab/>
+        <w:t>Violin</w:t>
+      </w:r>
+      <w:r>
+        <w:rPr>
+          <w:rFonts w:hint="eastAsia"/>
+        </w:rPr>
+        <w:t>的</w:t>
+      </w:r>
+      <w:r>
+        <w:rPr>
+          <w:rFonts w:hint="eastAsia"/>
+        </w:rPr>
+        <w:t>spectrogram</w:t>
+      </w:r>
+      <w:r>
+        <w:rPr>
+          <w:rFonts w:hint="eastAsia"/>
+        </w:rPr>
+        <w:t>呈現海浪型，帶狀就不太明顯，所以是裡面最好區別的。相信聽過</w:t>
+      </w:r>
+      <w:r>
+        <w:rPr>
+          <w:rFonts w:hint="eastAsia"/>
+        </w:rPr>
+        <w:t>violin</w:t>
+      </w:r>
+      <w:r>
+        <w:rPr>
+          <w:rFonts w:hint="eastAsia"/>
+        </w:rPr>
+        <w:t>彈奏，會發現音樂好像有連續的感覺，也就是在短時間內，從</w:t>
+      </w:r>
+      <w:r>
+        <w:rPr>
+          <w:rFonts w:hint="eastAsia"/>
+        </w:rPr>
+        <w:t>A</w:t>
+      </w:r>
+      <w:r>
+        <w:rPr>
+          <w:rFonts w:hint="eastAsia"/>
+        </w:rPr>
+        <w:t>頻率變換到</w:t>
+      </w:r>
+      <w:r>
+        <w:rPr>
+          <w:rFonts w:hint="eastAsia"/>
+        </w:rPr>
+        <w:t>B</w:t>
+      </w:r>
+      <w:r>
+        <w:rPr>
+          <w:rFonts w:hint="eastAsia"/>
+        </w:rPr>
+        <w:t>頻率，中間用類似</w:t>
+      </w:r>
+      <w:r>
+        <w:rPr>
+          <w:rFonts w:hint="eastAsia"/>
+        </w:rPr>
+        <w:t>T</w:t>
+      </w:r>
+      <w:r>
+        <w:t>ransition band</w:t>
+      </w:r>
+      <w:r>
+        <w:rPr>
+          <w:rFonts w:hint="eastAsia"/>
+        </w:rPr>
+        <w:t>填補，中間聽起來就不太會有顆粒狀的感覺</w:t>
+      </w:r>
+    </w:p>
+    <w:p>
+      <w:pPr>
+        <w:rPr>
+          <w:rFonts w:hint="eastAsia"/>
+          <w:sz w:val="32"/>
+        </w:rPr>
+      </w:pPr>
+      <w:r>
+        <w:rPr>
+          <w:rFonts w:hint="eastAsia"/>
+          <w:noProof/>
+          <w:sz w:val="32"/>
+        </w:rPr>
+        <w:drawing>
+          <wp:anchor distT="0" distB="0" distL="114300" distR="114300" simplePos="0" relativeHeight="251674624" behindDoc="0" locked="0" layoutInCell="1" allowOverlap="1" wp14:anchorId="4A96F22C" wp14:editId="1BD56B30">
+            <wp:simplePos x="0" y="0"/>
+            <wp:positionH relativeFrom="column">
+              <wp:posOffset>4155440</wp:posOffset>
+            </wp:positionH>
+            <wp:positionV relativeFrom="paragraph">
+              <wp:posOffset>415598</wp:posOffset>
+            </wp:positionV>
+            <wp:extent cx="2040009" cy="1612265"/>
+            <wp:effectExtent l="0" t="0" r="0" b="6985"/>
+            <wp:wrapNone/>
+            <wp:docPr id="20" name="圖片 20"/>
+            <wp:cNvGraphicFramePr>
+              <a:graphicFrameLocks xmlns:a="http://schemas.openxmlformats.org/drawingml/2006/main" noChangeAspect="1"/>
+            </wp:cNvGraphicFramePr>
+            <a:graphic xmlns:a="http://schemas.openxmlformats.org/drawingml/2006/main">
+              <a:graphicData uri="http://schemas.openxmlformats.org/drawingml/2006/picture">
+                <pic:pic xmlns:pic="http://schemas.openxmlformats.org/drawingml/2006/picture">
+                  <pic:nvPicPr>
+                    <pic:cNvPr id="20" name="violine_02.png"/>
+                    <pic:cNvPicPr/>
+                  </pic:nvPicPr>
+                  <pic:blipFill>
+                    <a:blip r:embed="rId23">
+                      <a:extLst>
+                        <a:ext uri="{28A0092B-C50C-407E-A947-70E740481C1C}">
+                          <a14:useLocalDpi xmlns:a14="http://schemas.microsoft.com/office/drawing/2010/main" val="0"/>
+                        </a:ext>
+                      </a:extLst>
+                    </a:blip>
+                    <a:stretch>
+                      <a:fillRect/>
+                    </a:stretch>
+                  </pic:blipFill>
+                  <pic:spPr>
+                    <a:xfrm>
+                      <a:off x="0" y="0"/>
+                      <a:ext cx="2040009" cy="1612265"/>
+                    </a:xfrm>
+                    <a:prstGeom prst="rect">
+                      <a:avLst/>
+                    </a:prstGeom>
+                  </pic:spPr>
+                </pic:pic>
+              </a:graphicData>
+            </a:graphic>
+            <wp14:sizeRelH relativeFrom="margin">
+              <wp14:pctWidth>0</wp14:pctWidth>
+            </wp14:sizeRelH>
+            <wp14:sizeRelV relativeFrom="margin">
+              <wp14:pctHeight>0</wp14:pctHeight>
+            </wp14:sizeRelV>
+          </wp:anchor>
+        </w:drawing>
+      </w:r>
+      <w:r>
+        <w:rPr>
+          <w:rFonts w:hint="eastAsia"/>
+          <w:noProof/>
+          <w:sz w:val="32"/>
+        </w:rPr>
+        <w:drawing>
+          <wp:anchor distT="0" distB="0" distL="114300" distR="114300" simplePos="0" relativeHeight="251673600" behindDoc="0" locked="0" layoutInCell="1" allowOverlap="1" wp14:anchorId="657DC4CF" wp14:editId="24F43821">
+            <wp:simplePos x="0" y="0"/>
+            <wp:positionH relativeFrom="margin">
+              <wp:posOffset>-916940</wp:posOffset>
+            </wp:positionH>
+            <wp:positionV relativeFrom="paragraph">
+              <wp:posOffset>381000</wp:posOffset>
+            </wp:positionV>
+            <wp:extent cx="2084640" cy="1647538"/>
+            <wp:effectExtent l="0" t="0" r="0" b="0"/>
+            <wp:wrapNone/>
+            <wp:docPr id="19" name="圖片 19"/>
+            <wp:cNvGraphicFramePr>
+              <a:graphicFrameLocks xmlns:a="http://schemas.openxmlformats.org/drawingml/2006/main" noChangeAspect="1"/>
+            </wp:cNvGraphicFramePr>
+            <a:graphic xmlns:a="http://schemas.openxmlformats.org/drawingml/2006/main">
+              <a:graphicData uri="http://schemas.openxmlformats.org/drawingml/2006/picture">
+                <pic:pic xmlns:pic="http://schemas.openxmlformats.org/drawingml/2006/picture">
+                  <pic:nvPicPr>
+                    <pic:cNvPr id="19" name="violine_01.png"/>
+                    <pic:cNvPicPr/>
+                  </pic:nvPicPr>
+                  <pic:blipFill>
+                    <a:blip r:embed="rId24">
+                      <a:extLst>
+                        <a:ext uri="{28A0092B-C50C-407E-A947-70E740481C1C}">
+                          <a14:useLocalDpi xmlns:a14="http://schemas.microsoft.com/office/drawing/2010/main" val="0"/>
+                        </a:ext>
+                      </a:extLst>
+                    </a:blip>
+                    <a:stretch>
+                      <a:fillRect/>
+                    </a:stretch>
+                  </pic:blipFill>
+                  <pic:spPr>
+                    <a:xfrm>
+                      <a:off x="0" y="0"/>
+                      <a:ext cx="2084640" cy="1647538"/>
+                    </a:xfrm>
+                    <a:prstGeom prst="rect">
+                      <a:avLst/>
+                    </a:prstGeom>
+                  </pic:spPr>
+                </pic:pic>
+              </a:graphicData>
+            </a:graphic>
+            <wp14:sizeRelH relativeFrom="margin">
+              <wp14:pctWidth>0</wp14:pctWidth>
+            </wp14:sizeRelH>
+            <wp14:sizeRelV relativeFrom="margin">
+              <wp14:pctHeight>0</wp14:pctHeight>
+            </wp14:sizeRelV>
+          </wp:anchor>
+        </w:drawing>
+      </w:r>
+      <w:r>
+        <w:rPr>
+          <w:rFonts w:hint="eastAsia"/>
+          <w:noProof/>
+          <w:sz w:val="32"/>
+        </w:rPr>
+        <w:drawing>
+          <wp:anchor distT="0" distB="0" distL="114300" distR="114300" simplePos="0" relativeHeight="251675648" behindDoc="0" locked="0" layoutInCell="1" allowOverlap="1" wp14:anchorId="481A184A" wp14:editId="2C22A19B">
+            <wp:simplePos x="0" y="0"/>
+            <wp:positionH relativeFrom="margin">
+              <wp:align>center</wp:align>
+            </wp:positionH>
+            <wp:positionV relativeFrom="paragraph">
+              <wp:posOffset>429076</wp:posOffset>
+            </wp:positionV>
+            <wp:extent cx="2048446" cy="1618615"/>
+            <wp:effectExtent l="0" t="0" r="9525" b="635"/>
+            <wp:wrapNone/>
+            <wp:docPr id="21" name="圖片 21"/>
+            <wp:cNvGraphicFramePr>
+              <a:graphicFrameLocks xmlns:a="http://schemas.openxmlformats.org/drawingml/2006/main" noChangeAspect="1"/>
+            </wp:cNvGraphicFramePr>
+            <a:graphic xmlns:a="http://schemas.openxmlformats.org/drawingml/2006/main">
+              <a:graphicData uri="http://schemas.openxmlformats.org/drawingml/2006/picture">
+                <pic:pic xmlns:pic="http://schemas.openxmlformats.org/drawingml/2006/picture">
+                  <pic:nvPicPr>
+                    <pic:cNvPr id="21" name="violine_03.png"/>
+                    <pic:cNvPicPr/>
+                  </pic:nvPicPr>
+                  <pic:blipFill>
+                    <a:blip r:embed="rId25">
+                      <a:extLst>
+                        <a:ext uri="{28A0092B-C50C-407E-A947-70E740481C1C}">
+                          <a14:useLocalDpi xmlns:a14="http://schemas.microsoft.com/office/drawing/2010/main" val="0"/>
+                        </a:ext>
+                      </a:extLst>
+                    </a:blip>
+                    <a:stretch>
+                      <a:fillRect/>
+                    </a:stretch>
+                  </pic:blipFill>
+                  <pic:spPr>
+                    <a:xfrm>
+                      <a:off x="0" y="0"/>
+                      <a:ext cx="2048446" cy="1618615"/>
+                    </a:xfrm>
+                    <a:prstGeom prst="rect">
+                      <a:avLst/>
+                    </a:prstGeom>
+                  </pic:spPr>
+                </pic:pic>
+              </a:graphicData>
+            </a:graphic>
+            <wp14:sizeRelH relativeFrom="margin">
+              <wp14:pctWidth>0</wp14:pctWidth>
+            </wp14:sizeRelH>
+            <wp14:sizeRelV relativeFrom="margin">
+              <wp14:pctHeight>0</wp14:pctHeight>
+            </wp14:sizeRelV>
+          </wp:anchor>
+        </w:drawing>
+      </w:r>
+    </w:p>
+    <w:p>
+      <w:pPr>
+        <w:rPr>
+          <w:sz w:val="32"/>
+        </w:rPr>
+      </w:pPr>
+    </w:p>
+    <w:p>
+      <w:pPr>
+        <w:rPr>
+          <w:sz w:val="32"/>
+        </w:rPr>
+      </w:pPr>
+    </w:p>
+    <w:p>
+      <w:pPr>
+        <w:rPr>
+          <w:sz w:val="32"/>
+        </w:rPr>
+      </w:pPr>
+    </w:p>
+    <w:p>
+      <w:pPr>
+        <w:rPr>
+          <w:rFonts w:hint="eastAsia"/>
+          <w:sz w:val="32"/>
+        </w:rPr>
+      </w:pPr>
+    </w:p>
+    <w:p>
+      <w:pPr>
+        <w:rPr>
+          <w:rFonts w:hint="eastAsia"/>
+          <w:sz w:val="32"/>
+        </w:rPr>
+      </w:pPr>
+      <w:r>
+        <w:rPr>
+          <w:noProof/>
+          <w:sz w:val="32"/>
+        </w:rPr>
+        <w:drawing>
+          <wp:anchor distT="0" distB="0" distL="114300" distR="114300" simplePos="0" relativeHeight="251676672" behindDoc="0" locked="0" layoutInCell="1" allowOverlap="1" wp14:anchorId="61D3CF34" wp14:editId="15C0EDD6">
+            <wp:simplePos x="0" y="0"/>
+            <wp:positionH relativeFrom="margin">
+              <wp:posOffset>3575050</wp:posOffset>
+            </wp:positionH>
+            <wp:positionV relativeFrom="paragraph">
+              <wp:posOffset>390525</wp:posOffset>
+            </wp:positionV>
+            <wp:extent cx="2148477" cy="1697990"/>
+            <wp:effectExtent l="0" t="0" r="4445" b="0"/>
+            <wp:wrapNone/>
+            <wp:docPr id="22" name="圖片 22"/>
+            <wp:cNvGraphicFramePr>
+              <a:graphicFrameLocks xmlns:a="http://schemas.openxmlformats.org/drawingml/2006/main" noChangeAspect="1"/>
+            </wp:cNvGraphicFramePr>
+            <a:graphic xmlns:a="http://schemas.openxmlformats.org/drawingml/2006/main">
+              <a:graphicData uri="http://schemas.openxmlformats.org/drawingml/2006/picture">
+                <pic:pic xmlns:pic="http://schemas.openxmlformats.org/drawingml/2006/picture">
+                  <pic:nvPicPr>
+                    <pic:cNvPr id="22" name="test_spectrogram_3.png"/>
+                    <pic:cNvPicPr/>
+                  </pic:nvPicPr>
+                  <pic:blipFill>
+                    <a:blip r:embed="rId26">
+                      <a:extLst>
+                        <a:ext uri="{28A0092B-C50C-407E-A947-70E740481C1C}">
+                          <a14:useLocalDpi xmlns:a14="http://schemas.microsoft.com/office/drawing/2010/main" val="0"/>
+                        </a:ext>
+                      </a:extLst>
+                    </a:blip>
+                    <a:stretch>
+                      <a:fillRect/>
+                    </a:stretch>
+                  </pic:blipFill>
+                  <pic:spPr>
+                    <a:xfrm>
+                      <a:off x="0" y="0"/>
+                      <a:ext cx="2148477" cy="1697990"/>
+                    </a:xfrm>
+                    <a:prstGeom prst="rect">
+                      <a:avLst/>
+                    </a:prstGeom>
+                  </pic:spPr>
+                </pic:pic>
+              </a:graphicData>
+            </a:graphic>
+            <wp14:sizeRelH relativeFrom="margin">
+              <wp14:pctWidth>0</wp14:pctWidth>
+            </wp14:sizeRelH>
+            <wp14:sizeRelV relativeFrom="margin">
+              <wp14:pctHeight>0</wp14:pctHeight>
+            </wp14:sizeRelV>
+          </wp:anchor>
+        </w:drawing>
+      </w:r>
+      <w:r>
+        <w:rPr>
+          <w:rFonts w:hint="eastAsia"/>
+          <w:sz w:val="32"/>
+        </w:rPr>
+        <w:t>Classify Test Spectrogram</w:t>
+      </w:r>
+    </w:p>
+    <w:p>
+      <w:r>
+        <w:tab/>
+      </w:r>
+    </w:p>
+    <w:p>
+      <w:pPr>
+        <w:ind w:firstLine="480"/>
+      </w:pPr>
+      <w:r>
+        <w:rPr>
+          <w:rFonts w:hint="eastAsia"/>
+        </w:rPr>
+        <w:t>先從最簡單的開始區分，這個有波浪狀</w:t>
+      </w:r>
+    </w:p>
+    <w:p>
+      <w:r>
+        <w:rPr>
+          <w:rFonts w:hint="eastAsia"/>
+        </w:rPr>
+        <w:t>的，很明顯就是</w:t>
+      </w:r>
+      <w:r>
+        <w:rPr>
+          <w:rFonts w:hint="eastAsia"/>
+        </w:rPr>
+        <w:t>violin</w:t>
+      </w:r>
+      <w:r>
+        <w:rPr>
+          <w:rFonts w:hint="eastAsia"/>
+        </w:rPr>
+        <w:t>，所以</w:t>
+      </w:r>
+      <w:r>
+        <w:t>test_spectrogram_3</w:t>
+      </w:r>
+    </w:p>
+    <w:p>
+      <w:pPr>
+        <w:rPr>
+          <w:rFonts w:hint="eastAsia"/>
+          <w:sz w:val="32"/>
+        </w:rPr>
+      </w:pPr>
+      <w:r>
+        <w:rPr>
+          <w:rFonts w:hint="eastAsia"/>
+        </w:rPr>
+        <w:t>就是</w:t>
+      </w:r>
+      <w:r>
+        <w:rPr>
+          <w:rFonts w:hint="eastAsia"/>
+        </w:rPr>
+        <w:t>violin</w:t>
+      </w:r>
+    </w:p>
+    <w:p>
+      <w:pPr>
+        <w:rPr>
+          <w:sz w:val="32"/>
+        </w:rPr>
+      </w:pPr>
+    </w:p>
+    <w:p>
+      <w:r>
+        <w:rPr>
+          <w:noProof/>
+          <w:sz w:val="32"/>
+        </w:rPr>
+        <w:lastRenderedPageBreak/>
+        <w:drawing>
+          <wp:anchor distT="0" distB="0" distL="114300" distR="114300" simplePos="0" relativeHeight="251677696" behindDoc="0" locked="0" layoutInCell="1" allowOverlap="1">
+            <wp:simplePos x="0" y="0"/>
+            <wp:positionH relativeFrom="column">
+              <wp:posOffset>3561080</wp:posOffset>
+            </wp:positionH>
+            <wp:positionV relativeFrom="paragraph">
+              <wp:posOffset>85725</wp:posOffset>
+            </wp:positionV>
+            <wp:extent cx="2204720" cy="1742440"/>
+            <wp:effectExtent l="0" t="0" r="5080" b="0"/>
+            <wp:wrapThrough wrapText="bothSides">
+              <wp:wrapPolygon edited="0">
+                <wp:start x="0" y="0"/>
+                <wp:lineTo x="0" y="21254"/>
+                <wp:lineTo x="21463" y="21254"/>
+                <wp:lineTo x="21463" y="0"/>
+                <wp:lineTo x="0" y="0"/>
+              </wp:wrapPolygon>
+            </wp:wrapThrough>
+            <wp:docPr id="23" name="圖片 23"/>
+            <wp:cNvGraphicFramePr>
+              <a:graphicFrameLocks xmlns:a="http://schemas.openxmlformats.org/drawingml/2006/main" noChangeAspect="1"/>
+            </wp:cNvGraphicFramePr>
+            <a:graphic xmlns:a="http://schemas.openxmlformats.org/drawingml/2006/main">
+              <a:graphicData uri="http://schemas.openxmlformats.org/drawingml/2006/picture">
+                <pic:pic xmlns:pic="http://schemas.openxmlformats.org/drawingml/2006/picture">
+                  <pic:nvPicPr>
+                    <pic:cNvPr id="23" name="test_spectrogram_4.png"/>
+                    <pic:cNvPicPr/>
+                  </pic:nvPicPr>
+                  <pic:blipFill>
+                    <a:blip r:embed="rId27">
+                      <a:extLst>
+                        <a:ext uri="{28A0092B-C50C-407E-A947-70E740481C1C}">
+                          <a14:useLocalDpi xmlns:a14="http://schemas.microsoft.com/office/drawing/2010/main" val="0"/>
+                        </a:ext>
+                      </a:extLst>
+                    </a:blip>
+                    <a:stretch>
+                      <a:fillRect/>
+                    </a:stretch>
+                  </pic:blipFill>
+                  <pic:spPr>
+                    <a:xfrm>
+                      <a:off x="0" y="0"/>
+                      <a:ext cx="2204720" cy="1742440"/>
+                    </a:xfrm>
+                    <a:prstGeom prst="rect">
+                      <a:avLst/>
+                    </a:prstGeom>
+                  </pic:spPr>
+                </pic:pic>
+              </a:graphicData>
+            </a:graphic>
+            <wp14:sizeRelH relativeFrom="margin">
+              <wp14:pctWidth>0</wp14:pctWidth>
+            </wp14:sizeRelH>
+            <wp14:sizeRelV relativeFrom="margin">
+              <wp14:pctHeight>0</wp14:pctHeight>
+            </wp14:sizeRelV>
+          </wp:anchor>
+        </w:drawing>
+      </w:r>
+      <w:r>
+        <w:tab/>
+      </w:r>
+    </w:p>
+    <w:p>
+      <w:r>
+        <w:tab/>
+      </w:r>
+    </w:p>
+    <w:p>
+      <w:pPr>
+        <w:ind w:firstLine="480"/>
+        <w:rPr>
+          <w:sz w:val="32"/>
+        </w:rPr>
+      </w:pPr>
+      <w:r>
+        <w:rPr>
+          <w:rFonts w:hint="eastAsia"/>
+        </w:rPr>
+        <w:t>再來是這種帶狀，白色橫條紋並非橫跨整個帶狀，由白至黑，所以這是</w:t>
+      </w:r>
+      <w:r>
+        <w:rPr>
+          <w:rFonts w:hint="eastAsia"/>
+        </w:rPr>
+        <w:t>drum</w:t>
+      </w:r>
+      <w:r>
+        <w:rPr>
+          <w:rFonts w:hint="eastAsia"/>
+        </w:rPr>
+        <w:t>，所以</w:t>
+      </w:r>
+      <w:r>
+        <w:t>test_spectrogram_4</w:t>
+      </w:r>
+      <w:r>
+        <w:rPr>
+          <w:rFonts w:hint="eastAsia"/>
+        </w:rPr>
+        <w:t xml:space="preserve"> </w:t>
+      </w:r>
+      <w:r>
+        <w:rPr>
+          <w:rFonts w:hint="eastAsia"/>
+        </w:rPr>
+        <w:t>是</w:t>
+      </w:r>
+      <w:r>
+        <w:rPr>
+          <w:rFonts w:hint="eastAsia"/>
+        </w:rPr>
+        <w:t xml:space="preserve"> drum</w:t>
+      </w:r>
+      <w:r>
+        <w:rPr>
+          <w:sz w:val="32"/>
+        </w:rPr>
+        <w:t xml:space="preserve"> </w:t>
+      </w:r>
+    </w:p>
+    <w:p>
+      <w:pPr>
+        <w:rPr>
+          <w:sz w:val="32"/>
+        </w:rPr>
+      </w:pPr>
+    </w:p>
+    <w:p>
+      <w:pPr>
+        <w:rPr>
+          <w:sz w:val="32"/>
+        </w:rPr>
+      </w:pPr>
+    </w:p>
+    <w:p>
+      <w:pPr>
+        <w:rPr>
+          <w:sz w:val="32"/>
+        </w:rPr>
+      </w:pPr>
+      <w:r>
+        <w:rPr>
+          <w:noProof/>
+          <w:sz w:val="32"/>
+        </w:rPr>
+        <w:drawing>
+          <wp:anchor distT="0" distB="0" distL="114300" distR="114300" simplePos="0" relativeHeight="251678720" behindDoc="0" locked="0" layoutInCell="1" allowOverlap="1" wp14:anchorId="7DDEEBEA" wp14:editId="6C0D79B9">
+            <wp:simplePos x="0" y="0"/>
+            <wp:positionH relativeFrom="column">
+              <wp:posOffset>3581400</wp:posOffset>
+            </wp:positionH>
+            <wp:positionV relativeFrom="paragraph">
+              <wp:posOffset>275590</wp:posOffset>
+            </wp:positionV>
+            <wp:extent cx="2204720" cy="1743075"/>
+            <wp:effectExtent l="0" t="0" r="5080" b="9525"/>
+            <wp:wrapThrough wrapText="bothSides">
+              <wp:wrapPolygon edited="0">
+                <wp:start x="0" y="0"/>
+                <wp:lineTo x="0" y="21482"/>
+                <wp:lineTo x="21463" y="21482"/>
+                <wp:lineTo x="21463" y="0"/>
+                <wp:lineTo x="0" y="0"/>
+              </wp:wrapPolygon>
+            </wp:wrapThrough>
+            <wp:docPr id="24" name="圖片 24"/>
+            <wp:cNvGraphicFramePr>
+              <a:graphicFrameLocks xmlns:a="http://schemas.openxmlformats.org/drawingml/2006/main" noChangeAspect="1"/>
+            </wp:cNvGraphicFramePr>
+            <a:graphic xmlns:a="http://schemas.openxmlformats.org/drawingml/2006/main">
+              <a:graphicData uri="http://schemas.openxmlformats.org/drawingml/2006/picture">
+                <pic:pic xmlns:pic="http://schemas.openxmlformats.org/drawingml/2006/picture">
+                  <pic:nvPicPr>
+                    <pic:cNvPr id="24" name="test_spectrogram_1.png"/>
+                    <pic:cNvPicPr/>
+                  </pic:nvPicPr>
+                  <pic:blipFill>
+                    <a:blip r:embed="rId28">
+                      <a:extLst>
+                        <a:ext uri="{28A0092B-C50C-407E-A947-70E740481C1C}">
+                          <a14:useLocalDpi xmlns:a14="http://schemas.microsoft.com/office/drawing/2010/main" val="0"/>
+                        </a:ext>
+                      </a:extLst>
+                    </a:blip>
+                    <a:stretch>
+                      <a:fillRect/>
+                    </a:stretch>
+                  </pic:blipFill>
+                  <pic:spPr>
+                    <a:xfrm>
+                      <a:off x="0" y="0"/>
+                      <a:ext cx="2204720" cy="1743075"/>
+                    </a:xfrm>
+                    <a:prstGeom prst="rect">
+                      <a:avLst/>
+                    </a:prstGeom>
+                  </pic:spPr>
+                </pic:pic>
+              </a:graphicData>
+            </a:graphic>
+            <wp14:sizeRelH relativeFrom="margin">
+              <wp14:pctWidth>0</wp14:pctWidth>
+            </wp14:sizeRelH>
+            <wp14:sizeRelV relativeFrom="margin">
+              <wp14:pctHeight>0</wp14:pctHeight>
+            </wp14:sizeRelV>
+          </wp:anchor>
+        </w:drawing>
+      </w:r>
+    </w:p>
+    <w:p>
+      <w:r>
+        <w:tab/>
+      </w:r>
+    </w:p>
+    <w:p>
+      <w:pPr>
+        <w:ind w:firstLine="480"/>
+      </w:pPr>
+      <w:r>
+        <w:rPr>
+          <w:rFonts w:hint="eastAsia"/>
+        </w:rPr>
+        <w:t>接著這張圖片，是帶狀，而且有白色橫紋橫跨整個帶狀，有可能是</w:t>
+      </w:r>
+      <w:r>
+        <w:rPr>
+          <w:rFonts w:hint="eastAsia"/>
+        </w:rPr>
+        <w:t>piano</w:t>
+      </w:r>
+      <w:r>
+        <w:rPr>
+          <w:rFonts w:hint="eastAsia"/>
+        </w:rPr>
+        <w:t>或者是</w:t>
+      </w:r>
+      <w:r>
+        <w:rPr>
+          <w:rFonts w:hint="eastAsia"/>
+        </w:rPr>
+        <w:t>guitar</w:t>
+      </w:r>
+      <w:r>
+        <w:rPr>
+          <w:rFonts w:hint="eastAsia"/>
+        </w:rPr>
+        <w:t>，但是</w:t>
+      </w:r>
+      <w:r>
+        <w:rPr>
+          <w:rFonts w:hint="eastAsia"/>
+        </w:rPr>
+        <w:t>piano</w:t>
+      </w:r>
+      <w:r>
+        <w:rPr>
+          <w:rFonts w:hint="eastAsia"/>
+        </w:rPr>
+        <w:t>的話會呈現水流圖，並非這種格子圖，所以</w:t>
+      </w:r>
+    </w:p>
+    <w:p>
+      <w:pPr>
+        <w:rPr>
+          <w:rFonts w:hint="eastAsia"/>
+        </w:rPr>
+      </w:pPr>
+      <w:r>
+        <w:t>test_spectrogram_1</w:t>
+      </w:r>
+      <w:r>
+        <w:rPr>
+          <w:rFonts w:hint="eastAsia"/>
+        </w:rPr>
+        <w:t>應該是</w:t>
+      </w:r>
+      <w:r>
+        <w:rPr>
+          <w:rFonts w:hint="eastAsia"/>
+        </w:rPr>
+        <w:t>guitar</w:t>
+      </w:r>
+    </w:p>
+    <w:p>
+      <w:pPr>
+        <w:rPr>
+          <w:sz w:val="32"/>
+        </w:rPr>
+      </w:pPr>
+    </w:p>
+    <w:p>
+      <w:pPr>
+        <w:rPr>
+          <w:sz w:val="32"/>
+        </w:rPr>
+      </w:pPr>
+    </w:p>
+    <w:p>
+      <w:pPr>
+        <w:rPr>
+          <w:sz w:val="32"/>
+        </w:rPr>
+      </w:pPr>
+      <w:r>
+        <w:rPr>
+          <w:rFonts w:hint="eastAsia"/>
+          <w:noProof/>
+          <w:sz w:val="32"/>
+        </w:rPr>
+        <w:drawing>
+          <wp:anchor distT="0" distB="0" distL="114300" distR="114300" simplePos="0" relativeHeight="251679744" behindDoc="0" locked="0" layoutInCell="1" allowOverlap="1" wp14:anchorId="2EE76C4F" wp14:editId="7F32D2E9">
+            <wp:simplePos x="0" y="0"/>
+            <wp:positionH relativeFrom="margin">
+              <wp:posOffset>3533775</wp:posOffset>
+            </wp:positionH>
+            <wp:positionV relativeFrom="paragraph">
+              <wp:posOffset>51435</wp:posOffset>
+            </wp:positionV>
+            <wp:extent cx="2223770" cy="1757680"/>
+            <wp:effectExtent l="0" t="0" r="5080" b="0"/>
+            <wp:wrapThrough wrapText="bothSides">
+              <wp:wrapPolygon edited="0">
+                <wp:start x="0" y="0"/>
+                <wp:lineTo x="0" y="21303"/>
+                <wp:lineTo x="21464" y="21303"/>
+                <wp:lineTo x="21464" y="0"/>
+                <wp:lineTo x="0" y="0"/>
+              </wp:wrapPolygon>
+            </wp:wrapThrough>
+            <wp:docPr id="25" name="圖片 25"/>
+            <wp:cNvGraphicFramePr>
+              <a:graphicFrameLocks xmlns:a="http://schemas.openxmlformats.org/drawingml/2006/main" noChangeAspect="1"/>
+            </wp:cNvGraphicFramePr>
+            <a:graphic xmlns:a="http://schemas.openxmlformats.org/drawingml/2006/main">
+              <a:graphicData uri="http://schemas.openxmlformats.org/drawingml/2006/picture">
+                <pic:pic xmlns:pic="http://schemas.openxmlformats.org/drawingml/2006/picture">
+                  <pic:nvPicPr>
+                    <pic:cNvPr id="25" name="test_spectrogram_2.png"/>
+                    <pic:cNvPicPr/>
+                  </pic:nvPicPr>
+                  <pic:blipFill>
+                    <a:blip r:embed="rId29">
+                      <a:extLst>
+                        <a:ext uri="{28A0092B-C50C-407E-A947-70E740481C1C}">
+                          <a14:useLocalDpi xmlns:a14="http://schemas.microsoft.com/office/drawing/2010/main" val="0"/>
+                        </a:ext>
+                      </a:extLst>
+                    </a:blip>
+                    <a:stretch>
+                      <a:fillRect/>
+                    </a:stretch>
+                  </pic:blipFill>
+                  <pic:spPr>
+                    <a:xfrm>
+                      <a:off x="0" y="0"/>
+                      <a:ext cx="2223770" cy="1757680"/>
+                    </a:xfrm>
+                    <a:prstGeom prst="rect">
+                      <a:avLst/>
+                    </a:prstGeom>
+                  </pic:spPr>
+                </pic:pic>
+              </a:graphicData>
+            </a:graphic>
+            <wp14:sizeRelH relativeFrom="margin">
+              <wp14:pctWidth>0</wp14:pctWidth>
+            </wp14:sizeRelH>
+            <wp14:sizeRelV relativeFrom="margin">
+              <wp14:pctHeight>0</wp14:pctHeight>
+            </wp14:sizeRelV>
+          </wp:anchor>
+        </w:drawing>
+      </w:r>
+    </w:p>
+    <w:p>
+      <w:r>
+        <w:tab/>
+      </w:r>
+      <w:r>
+        <w:rPr>
+          <w:rFonts w:hint="eastAsia"/>
+        </w:rPr>
+        <w:t>最後這張圖片，</w:t>
+      </w:r>
+      <w:r>
+        <w:rPr>
+          <w:rFonts w:hint="eastAsia"/>
+        </w:rPr>
+        <w:t>是帶狀，而且有白色橫紋橫跨整個帶狀，有可能是</w:t>
+      </w:r>
+      <w:r>
+        <w:rPr>
+          <w:rFonts w:hint="eastAsia"/>
+        </w:rPr>
+        <w:t>piano</w:t>
+      </w:r>
+      <w:r>
+        <w:rPr>
+          <w:rFonts w:hint="eastAsia"/>
+        </w:rPr>
+        <w:t>或者是</w:t>
+      </w:r>
+      <w:r>
+        <w:rPr>
+          <w:rFonts w:hint="eastAsia"/>
+        </w:rPr>
+        <w:t>guitar</w:t>
+      </w:r>
+      <w:r>
+        <w:rPr>
+          <w:rFonts w:hint="eastAsia"/>
+        </w:rPr>
+        <w:t>，但是圖片呈現流水型</w:t>
+      </w:r>
+      <w:r>
+        <w:rPr>
+          <w:rFonts w:hint="eastAsia"/>
+        </w:rPr>
+        <w:t>，與下方有階梯狀的感覺，所以</w:t>
+      </w:r>
+    </w:p>
+    <w:p>
+      <w:pPr>
+        <w:rPr>
+          <w:rFonts w:hint="eastAsia"/>
+        </w:rPr>
+      </w:pPr>
+      <w:r>
+        <w:t>test_spectrogram_2</w:t>
+      </w:r>
+      <w:r>
+        <w:rPr>
+          <w:rFonts w:hint="eastAsia"/>
+        </w:rPr>
+        <w:t>應該是</w:t>
+      </w:r>
+      <w:r>
+        <w:rPr>
+          <w:rFonts w:hint="eastAsia"/>
+        </w:rPr>
+        <w:t>piano</w:t>
+      </w:r>
+      <w:bookmarkStart w:id="0" w:name="_GoBack"/>
+      <w:bookmarkEnd w:id="0"/>
+    </w:p>
+    <w:p>
+      <w:pPr>
+        <w:rPr>
+          <w:rFonts w:hint="eastAsia"/>
+          <w:sz w:val="32"/>
+        </w:rPr>
+      </w:pPr>
+    </w:p>
+    <w:p>
+      <w:pPr>
+        <w:rPr>
+          <w:rFonts w:hint="eastAsia"/>
+          <w:sz w:val="32"/>
+        </w:rPr>
+      </w:pPr>
+    </w:p>
+    <w:p>
+      <w:pPr>
+        <w:rPr>
+          <w:sz w:val="32"/>
+        </w:rPr>
+      </w:pPr>
+    </w:p>
+    <w:p>
+      <w:pPr>
+        <w:rPr>
+          <w:rFonts w:hint="eastAsia"/>
+          <w:sz w:val="32"/>
+        </w:rPr>
+      </w:pPr>
+    </w:p>
+    <w:p>
       <w:pPr>
         <w:rPr>
           <w:sz w:val="32"/>
@@ -4299,10 +5415,7 @@
         <w:t>參考</w:t>
       </w:r>
       <w:r>
-        <w:t>https://www.mathworks.com/help/signal/ref/spectrogram.html</w:t>
-      </w:r>
-      <w:r>
-        <w:t xml:space="preserve"> Supplement.</w:t>
+        <w:t>https://www.mathworks.com/help/signal/ref/spectrogram.html Supplement.</w:t>
       </w:r>
       <w:r>
         <w:rPr>
@@ -4313,11 +5426,9 @@
       <w:r>
         <w:t>以及</w:t>
       </w:r>
-      <w:proofErr w:type="spellStart"/>
       <w:r>
         <w:t>make_spectrum.m</w:t>
       </w:r>
-      <w:proofErr w:type="spellEnd"/>
       <w:r>
         <w:rPr>
           <w:rFonts w:hint="eastAsia"/>
@@ -4326,13 +5437,7 @@
       </w:r>
     </w:p>
     <w:p/>
-    <w:p>
-      <w:pPr>
-        <w:rPr>
-          <w:rFonts w:hint="eastAsia"/>
-        </w:rPr>
-      </w:pPr>
-    </w:p>
+    <w:p/>
     <w:p>
       <w:pPr>
         <w:rPr>
@@ -4350,7 +5455,6 @@
     <w:p>
       <w:pPr>
         <w:rPr>
-          <w:rFonts w:hint="eastAsia"/>
           <w:sz w:val="28"/>
         </w:rPr>
       </w:pPr>
@@ -4367,25 +5471,7 @@
           <w:kern w:val="0"/>
           <w:szCs w:val="20"/>
         </w:rPr>
-        <w:t>L1 = 2^nextpow2(</w:t>
-      </w:r>
-      <w:proofErr w:type="spellStart"/>
-      <w:r>
-        <w:rPr>
-          <w:rFonts w:cstheme="minorHAnsi"/>
-          <w:kern w:val="0"/>
-          <w:szCs w:val="20"/>
-        </w:rPr>
-        <w:t>segment_duration</w:t>
-      </w:r>
-      <w:proofErr w:type="spellEnd"/>
-      <w:r>
-        <w:rPr>
-          <w:rFonts w:cstheme="minorHAnsi"/>
-          <w:kern w:val="0"/>
-          <w:szCs w:val="20"/>
-        </w:rPr>
-        <w:t xml:space="preserve">);  </w:t>
+        <w:t xml:space="preserve">L1 = 2^nextpow2(segment_duration);  </w:t>
       </w:r>
       <w:r>
         <w:rPr>
@@ -4395,25 +5481,21 @@
         </w:rPr>
         <w:t>參考</w:t>
       </w:r>
-      <w:proofErr w:type="spellStart"/>
       <w:r>
         <w:t>make_spectrum</w:t>
       </w:r>
-      <w:proofErr w:type="spellEnd"/>
       <w:r>
         <w:rPr>
           <w:rFonts w:hint="eastAsia"/>
         </w:rPr>
         <w:t>產生</w:t>
       </w:r>
-      <w:proofErr w:type="spellStart"/>
       <w:r>
         <w:rPr>
           <w:rFonts w:hint="eastAsia"/>
         </w:rPr>
         <w:t>fft</w:t>
       </w:r>
-      <w:proofErr w:type="spellEnd"/>
       <w:r>
         <w:rPr>
           <w:rFonts w:hint="eastAsia"/>
@@ -4426,9 +5508,6 @@
         <w:autoSpaceDE w:val="0"/>
         <w:autoSpaceDN w:val="0"/>
         <w:adjustRightInd w:val="0"/>
-        <w:rPr>
-          <w:rFonts w:hint="eastAsia"/>
-        </w:rPr>
       </w:pPr>
     </w:p>
     <w:p>
@@ -4442,23 +5521,13 @@
           <w:szCs w:val="20"/>
         </w:rPr>
       </w:pPr>
-      <w:proofErr w:type="spellStart"/>
-      <w:r>
-        <w:rPr>
-          <w:rFonts w:cstheme="minorHAnsi"/>
-          <w:kern w:val="0"/>
-          <w:szCs w:val="20"/>
-        </w:rPr>
-        <w:t>x_len</w:t>
-      </w:r>
-      <w:proofErr w:type="spellEnd"/>
-      <w:r>
-        <w:rPr>
-          <w:rFonts w:cstheme="minorHAnsi"/>
-          <w:kern w:val="0"/>
-          <w:szCs w:val="20"/>
-        </w:rPr>
-        <w:t xml:space="preserve"> = length(x);</w:t>
+      <w:r>
+        <w:rPr>
+          <w:rFonts w:cstheme="minorHAnsi"/>
+          <w:kern w:val="0"/>
+          <w:szCs w:val="20"/>
+        </w:rPr>
+        <w:t>x_len = length(x);</w:t>
       </w:r>
       <w:r>
         <w:rPr>
@@ -4499,7 +5568,7 @@
         <w:autoSpaceDN w:val="0"/>
         <w:adjustRightInd w:val="0"/>
         <w:rPr>
-          <w:rFonts w:cstheme="minorHAnsi" w:hint="eastAsia"/>
+          <w:rFonts w:cstheme="minorHAnsi"/>
           <w:kern w:val="0"/>
           <w:szCs w:val="20"/>
         </w:rPr>
@@ -4522,25 +5591,7 @@
           <w:kern w:val="0"/>
           <w:szCs w:val="20"/>
         </w:rPr>
-        <w:t xml:space="preserve">hop = </w:t>
-      </w:r>
-      <w:proofErr w:type="spellStart"/>
-      <w:r>
-        <w:rPr>
-          <w:rFonts w:cstheme="minorHAnsi"/>
-          <w:kern w:val="0"/>
-          <w:szCs w:val="20"/>
-        </w:rPr>
-        <w:t>segment_duration-segment_overlap</w:t>
-      </w:r>
-      <w:proofErr w:type="spellEnd"/>
-      <w:r>
-        <w:rPr>
-          <w:rFonts w:cstheme="minorHAnsi"/>
-          <w:kern w:val="0"/>
-          <w:szCs w:val="20"/>
-        </w:rPr>
-        <w:t>;</w:t>
+        <w:t>hop = segment_duration-segment_overlap;</w:t>
       </w:r>
       <w:r>
         <w:rPr>
@@ -4590,7 +5641,7 @@
         <w:autoSpaceDN w:val="0"/>
         <w:adjustRightInd w:val="0"/>
         <w:rPr>
-          <w:rFonts w:cstheme="minorHAnsi" w:hint="eastAsia"/>
+          <w:rFonts w:cstheme="minorHAnsi"/>
           <w:kern w:val="0"/>
           <w:szCs w:val="24"/>
         </w:rPr>
@@ -4607,41 +5658,13 @@
           <w:szCs w:val="20"/>
         </w:rPr>
       </w:pPr>
-      <w:proofErr w:type="spellStart"/>
-      <w:r>
-        <w:rPr>
-          <w:rFonts w:cstheme="minorHAnsi"/>
-          <w:kern w:val="0"/>
-          <w:szCs w:val="20"/>
-        </w:rPr>
-        <w:t>ham_buildin</w:t>
-      </w:r>
-      <w:proofErr w:type="spellEnd"/>
-      <w:r>
-        <w:rPr>
-          <w:rFonts w:cstheme="minorHAnsi"/>
-          <w:kern w:val="0"/>
-          <w:szCs w:val="20"/>
-        </w:rPr>
-        <w:t xml:space="preserve"> = hamming(</w:t>
-      </w:r>
-      <w:proofErr w:type="spellStart"/>
-      <w:r>
-        <w:rPr>
-          <w:rFonts w:cstheme="minorHAnsi"/>
-          <w:kern w:val="0"/>
-          <w:szCs w:val="20"/>
-        </w:rPr>
-        <w:t>segment_duration</w:t>
-      </w:r>
-      <w:proofErr w:type="spellEnd"/>
-      <w:r>
-        <w:rPr>
-          <w:rFonts w:cstheme="minorHAnsi"/>
-          <w:kern w:val="0"/>
-          <w:szCs w:val="20"/>
-        </w:rPr>
-        <w:t>, 'periodic');</w:t>
+      <w:r>
+        <w:rPr>
+          <w:rFonts w:cstheme="minorHAnsi"/>
+          <w:kern w:val="0"/>
+          <w:szCs w:val="20"/>
+        </w:rPr>
+        <w:t>ham_buildin = hamming(segment_duration, 'periodic');</w:t>
       </w:r>
       <w:r>
         <w:rPr>
@@ -4674,7 +5697,7 @@
         <w:autoSpaceDN w:val="0"/>
         <w:adjustRightInd w:val="0"/>
         <w:rPr>
-          <w:rFonts w:cstheme="minorHAnsi" w:hint="eastAsia"/>
+          <w:rFonts w:cstheme="minorHAnsi"/>
           <w:kern w:val="0"/>
           <w:szCs w:val="20"/>
         </w:rPr>
@@ -4710,25 +5733,21 @@
         </w:rPr>
         <w:t>參考</w:t>
       </w:r>
-      <w:proofErr w:type="spellStart"/>
       <w:r>
         <w:t>make_spectrum</w:t>
       </w:r>
-      <w:proofErr w:type="spellEnd"/>
       <w:r>
         <w:rPr>
           <w:rFonts w:hint="eastAsia"/>
         </w:rPr>
         <w:t>，助教在</w:t>
       </w:r>
-      <w:proofErr w:type="spellStart"/>
       <w:r>
         <w:rPr>
           <w:rFonts w:hint="eastAsia"/>
         </w:rPr>
         <w:t>ilms</w:t>
       </w:r>
-      <w:proofErr w:type="spellEnd"/>
       <w:r>
         <w:rPr>
           <w:rFonts w:hint="eastAsia"/>
@@ -4795,9 +5814,6 @@
         <w:autoSpaceDE w:val="0"/>
         <w:autoSpaceDN w:val="0"/>
         <w:adjustRightInd w:val="0"/>
-        <w:rPr>
-          <w:rFonts w:hint="eastAsia"/>
-        </w:rPr>
       </w:pPr>
     </w:p>
     <w:p>
@@ -4811,41 +5827,13 @@
           <w:szCs w:val="20"/>
         </w:rPr>
       </w:pPr>
-      <w:proofErr w:type="spellStart"/>
-      <w:r>
-        <w:rPr>
-          <w:rFonts w:cstheme="minorHAnsi"/>
-          <w:kern w:val="0"/>
-          <w:szCs w:val="20"/>
-        </w:rPr>
-        <w:t>segments_num</w:t>
-      </w:r>
-      <w:proofErr w:type="spellEnd"/>
-      <w:r>
-        <w:rPr>
-          <w:rFonts w:cstheme="minorHAnsi"/>
-          <w:kern w:val="0"/>
-          <w:szCs w:val="20"/>
-        </w:rPr>
-        <w:t xml:space="preserve"> = (</w:t>
-      </w:r>
-      <w:proofErr w:type="spellStart"/>
-      <w:r>
-        <w:rPr>
-          <w:rFonts w:cstheme="minorHAnsi"/>
-          <w:kern w:val="0"/>
-          <w:szCs w:val="20"/>
-        </w:rPr>
-        <w:t>x_len-segment_duration</w:t>
-      </w:r>
-      <w:proofErr w:type="spellEnd"/>
-      <w:r>
-        <w:rPr>
-          <w:rFonts w:cstheme="minorHAnsi"/>
-          <w:kern w:val="0"/>
-          <w:szCs w:val="20"/>
-        </w:rPr>
-        <w:t>)/hop +1;</w:t>
+      <w:r>
+        <w:rPr>
+          <w:rFonts w:cstheme="minorHAnsi"/>
+          <w:kern w:val="0"/>
+          <w:szCs w:val="20"/>
+        </w:rPr>
+        <w:t>segments_num = (x_len-segment_duration)/hop +1;</w:t>
       </w:r>
       <w:r>
         <w:rPr>
@@ -4877,18 +5865,8 @@
           <w:kern w:val="0"/>
           <w:szCs w:val="20"/>
         </w:rPr>
-        <w:t>，之後的每</w:t>
-      </w:r>
-      <w:proofErr w:type="gramStart"/>
-      <w:r>
-        <w:rPr>
-          <w:rFonts w:cstheme="minorHAnsi" w:hint="eastAsia"/>
-          <w:kern w:val="0"/>
-          <w:szCs w:val="20"/>
-        </w:rPr>
-        <w:t>個</w:t>
-      </w:r>
-      <w:proofErr w:type="gramEnd"/>
+        <w:t>，之後的每個</w:t>
+      </w:r>
       <w:r>
         <w:rPr>
           <w:rFonts w:cstheme="minorHAnsi" w:hint="eastAsia"/>
@@ -4976,7 +5954,7 @@
         <w:autoSpaceDN w:val="0"/>
         <w:adjustRightInd w:val="0"/>
         <w:rPr>
-          <w:rFonts w:cstheme="minorHAnsi" w:hint="eastAsia"/>
+          <w:rFonts w:cstheme="minorHAnsi"/>
           <w:kern w:val="0"/>
           <w:szCs w:val="20"/>
         </w:rPr>
@@ -5000,25 +5978,7 @@
           <w:kern w:val="0"/>
           <w:szCs w:val="20"/>
         </w:rPr>
-        <w:t>S = zeros(</w:t>
-      </w:r>
-      <w:proofErr w:type="spellStart"/>
-      <w:r>
-        <w:rPr>
-          <w:rFonts w:cstheme="minorHAnsi"/>
-          <w:kern w:val="0"/>
-          <w:szCs w:val="20"/>
-        </w:rPr>
-        <w:t>row,segments_num</w:t>
-      </w:r>
-      <w:proofErr w:type="spellEnd"/>
-      <w:r>
-        <w:rPr>
-          <w:rFonts w:cstheme="minorHAnsi"/>
-          <w:kern w:val="0"/>
-          <w:szCs w:val="20"/>
-        </w:rPr>
-        <w:t>);</w:t>
+        <w:t>S = zeros(row,segments_num);</w:t>
       </w:r>
       <w:r>
         <w:rPr>
@@ -5194,7 +6154,6 @@
     <w:p>
       <w:pPr>
         <w:rPr>
-          <w:rFonts w:hint="eastAsia"/>
           <w:sz w:val="28"/>
         </w:rPr>
       </w:pPr>
@@ -5203,7 +6162,6 @@
           <w:rFonts w:hint="eastAsia"/>
           <w:sz w:val="28"/>
         </w:rPr>
-        <w:lastRenderedPageBreak/>
         <w:t>-&gt;Perform STFT</w:t>
       </w:r>
       <w:r>
@@ -5254,7 +6212,7 @@
         <w:autoSpaceDN w:val="0"/>
         <w:adjustRightInd w:val="0"/>
         <w:rPr>
-          <w:rFonts w:cstheme="minorHAnsi" w:hint="eastAsia"/>
+          <w:rFonts w:cstheme="minorHAnsi"/>
           <w:kern w:val="0"/>
           <w:sz w:val="32"/>
           <w:szCs w:val="24"/>
@@ -5303,18 +6261,8 @@
           <w:kern w:val="0"/>
           <w:szCs w:val="20"/>
         </w:rPr>
-        <w:t>對每</w:t>
-      </w:r>
-      <w:proofErr w:type="gramStart"/>
-      <w:r>
-        <w:rPr>
-          <w:rFonts w:cstheme="minorHAnsi" w:hint="eastAsia"/>
-          <w:kern w:val="0"/>
-          <w:szCs w:val="20"/>
-        </w:rPr>
-        <w:t>個</w:t>
-      </w:r>
-      <w:proofErr w:type="gramEnd"/>
+        <w:t>對每個</w:t>
+      </w:r>
       <w:r>
         <w:rPr>
           <w:rFonts w:cstheme="minorHAnsi" w:hint="eastAsia"/>
@@ -5368,59 +6316,13 @@
         </w:rPr>
         <w:t xml:space="preserve">   </w:t>
       </w:r>
-      <w:proofErr w:type="spellStart"/>
-      <w:r>
-        <w:rPr>
-          <w:rFonts w:cstheme="minorHAnsi"/>
-          <w:kern w:val="0"/>
-          <w:szCs w:val="20"/>
-        </w:rPr>
-        <w:t>xw</w:t>
-      </w:r>
-      <w:proofErr w:type="spellEnd"/>
-      <w:r>
-        <w:rPr>
-          <w:rFonts w:cstheme="minorHAnsi"/>
-          <w:kern w:val="0"/>
-          <w:szCs w:val="20"/>
-        </w:rPr>
-        <w:t xml:space="preserve"> = x(index+</w:t>
-      </w:r>
-      <w:proofErr w:type="gramStart"/>
-      <w:r>
-        <w:rPr>
-          <w:rFonts w:cstheme="minorHAnsi"/>
-          <w:kern w:val="0"/>
-          <w:szCs w:val="20"/>
-        </w:rPr>
-        <w:t>1:index</w:t>
-      </w:r>
-      <w:proofErr w:type="gramEnd"/>
-      <w:r>
-        <w:rPr>
-          <w:rFonts w:cstheme="minorHAnsi"/>
-          <w:kern w:val="0"/>
-          <w:szCs w:val="20"/>
-        </w:rPr>
-        <w:t>+segment_duration).*</w:t>
-      </w:r>
-      <w:proofErr w:type="spellStart"/>
-      <w:r>
-        <w:rPr>
-          <w:rFonts w:cstheme="minorHAnsi"/>
-          <w:kern w:val="0"/>
-          <w:szCs w:val="20"/>
-        </w:rPr>
-        <w:t>ham_buildin</w:t>
-      </w:r>
-      <w:proofErr w:type="spellEnd"/>
-      <w:r>
-        <w:rPr>
-          <w:rFonts w:cstheme="minorHAnsi"/>
-          <w:kern w:val="0"/>
-          <w:szCs w:val="20"/>
-        </w:rPr>
-        <w:t>;</w:t>
+      <w:r>
+        <w:rPr>
+          <w:rFonts w:cstheme="minorHAnsi"/>
+          <w:kern w:val="0"/>
+          <w:szCs w:val="20"/>
+        </w:rPr>
+        <w:t>xw = x(index+1:index+segment_duration).*ham_buildin;</w:t>
       </w:r>
       <w:r>
         <w:rPr>
@@ -5438,7 +6340,6 @@
         </w:rPr>
         <w:t>利用</w:t>
       </w:r>
-      <w:proofErr w:type="spellStart"/>
       <w:r>
         <w:rPr>
           <w:rFonts w:cstheme="minorHAnsi" w:hint="eastAsia"/>
@@ -5447,7 +6348,6 @@
         </w:rPr>
         <w:t>matlab</w:t>
       </w:r>
-      <w:proofErr w:type="spellEnd"/>
       <w:r>
         <w:rPr>
           <w:rFonts w:cstheme="minorHAnsi" w:hint="eastAsia"/>
@@ -5570,68 +6470,38 @@
         </w:rPr>
         <w:t xml:space="preserve">   </w:t>
       </w:r>
-      <w:proofErr w:type="spellStart"/>
-      <w:r>
-        <w:rPr>
-          <w:rFonts w:cstheme="minorHAnsi"/>
-          <w:kern w:val="0"/>
-          <w:szCs w:val="20"/>
-        </w:rPr>
-        <w:t>fft_xw</w:t>
-      </w:r>
-      <w:proofErr w:type="spellEnd"/>
-      <w:r>
-        <w:rPr>
-          <w:rFonts w:cstheme="minorHAnsi"/>
-          <w:kern w:val="0"/>
-          <w:szCs w:val="20"/>
-        </w:rPr>
-        <w:t xml:space="preserve"> = </w:t>
-      </w:r>
-      <w:proofErr w:type="spellStart"/>
-      <w:r>
-        <w:rPr>
-          <w:rFonts w:cstheme="minorHAnsi"/>
+      <w:r>
+        <w:rPr>
+          <w:rFonts w:cstheme="minorHAnsi"/>
+          <w:kern w:val="0"/>
+          <w:szCs w:val="20"/>
+        </w:rPr>
+        <w:t>fft_xw = fft(xw,L1);</w:t>
+      </w:r>
+      <w:r>
+        <w:rPr>
+          <w:rFonts w:cstheme="minorHAnsi" w:hint="eastAsia"/>
+          <w:kern w:val="0"/>
+          <w:szCs w:val="20"/>
+        </w:rPr>
+        <w:t xml:space="preserve"> </w:t>
+      </w:r>
+      <w:r>
+        <w:rPr>
+          <w:rFonts w:cstheme="minorHAnsi" w:hint="eastAsia"/>
+          <w:kern w:val="0"/>
+          <w:szCs w:val="20"/>
+        </w:rPr>
+        <w:t>內建</w:t>
+      </w:r>
+      <w:r>
+        <w:rPr>
+          <w:rFonts w:cstheme="minorHAnsi" w:hint="eastAsia"/>
           <w:kern w:val="0"/>
           <w:szCs w:val="20"/>
         </w:rPr>
         <w:t>fft</w:t>
       </w:r>
-      <w:proofErr w:type="spellEnd"/>
-      <w:r>
-        <w:rPr>
-          <w:rFonts w:cstheme="minorHAnsi"/>
-          <w:kern w:val="0"/>
-          <w:szCs w:val="20"/>
-        </w:rPr>
-        <w:t>(xw,L1);</w:t>
-      </w:r>
-      <w:r>
-        <w:rPr>
-          <w:rFonts w:cstheme="minorHAnsi" w:hint="eastAsia"/>
-          <w:kern w:val="0"/>
-          <w:szCs w:val="20"/>
-        </w:rPr>
-        <w:t xml:space="preserve"> </w:t>
-      </w:r>
-      <w:r>
-        <w:rPr>
-          <w:rFonts w:cstheme="minorHAnsi" w:hint="eastAsia"/>
-          <w:kern w:val="0"/>
-          <w:szCs w:val="20"/>
-        </w:rPr>
-        <w:t>內建</w:t>
-      </w:r>
-      <w:proofErr w:type="spellStart"/>
-      <w:r>
-        <w:rPr>
-          <w:rFonts w:cstheme="minorHAnsi" w:hint="eastAsia"/>
-          <w:kern w:val="0"/>
-          <w:szCs w:val="20"/>
-        </w:rPr>
-        <w:t>fft</w:t>
-      </w:r>
-      <w:proofErr w:type="spellEnd"/>
       <w:r>
         <w:rPr>
           <w:rFonts w:cstheme="minorHAnsi" w:hint="eastAsia"/>
@@ -5675,52 +6545,32 @@
           <w:kern w:val="0"/>
           <w:szCs w:val="20"/>
         </w:rPr>
-        <w:t xml:space="preserve">S(:,col) = </w:t>
-      </w:r>
-      <w:proofErr w:type="spellStart"/>
-      <w:r>
-        <w:rPr>
-          <w:rFonts w:cstheme="minorHAnsi"/>
+        <w:t>S(:,col) = fft_xw(1:row);</w:t>
+      </w:r>
+      <w:r>
+        <w:rPr>
+          <w:rFonts w:cstheme="minorHAnsi" w:hint="eastAsia"/>
+          <w:kern w:val="0"/>
+          <w:szCs w:val="20"/>
+        </w:rPr>
+        <w:t xml:space="preserve"> </w:t>
+      </w:r>
+      <w:r>
+        <w:rPr>
+          <w:rFonts w:cstheme="minorHAnsi" w:hint="eastAsia"/>
+          <w:kern w:val="0"/>
+          <w:szCs w:val="20"/>
+        </w:rPr>
+        <w:t>因為</w:t>
+      </w:r>
+      <w:r>
+        <w:rPr>
+          <w:rFonts w:cstheme="minorHAnsi" w:hint="eastAsia"/>
           <w:kern w:val="0"/>
           <w:szCs w:val="20"/>
         </w:rPr>
         <w:t>fft_xw</w:t>
       </w:r>
-      <w:proofErr w:type="spellEnd"/>
-      <w:r>
-        <w:rPr>
-          <w:rFonts w:cstheme="minorHAnsi"/>
-          <w:kern w:val="0"/>
-          <w:szCs w:val="20"/>
-        </w:rPr>
-        <w:t>(1:row);</w:t>
-      </w:r>
-      <w:r>
-        <w:rPr>
-          <w:rFonts w:cstheme="minorHAnsi" w:hint="eastAsia"/>
-          <w:kern w:val="0"/>
-          <w:szCs w:val="20"/>
-        </w:rPr>
-        <w:t xml:space="preserve"> </w:t>
-      </w:r>
-      <w:r>
-        <w:rPr>
-          <w:rFonts w:cstheme="minorHAnsi" w:hint="eastAsia"/>
-          <w:kern w:val="0"/>
-          <w:szCs w:val="20"/>
-        </w:rPr>
-        <w:t>因為</w:t>
-      </w:r>
-      <w:proofErr w:type="spellStart"/>
-      <w:r>
-        <w:rPr>
-          <w:rFonts w:cstheme="minorHAnsi" w:hint="eastAsia"/>
-          <w:kern w:val="0"/>
-          <w:szCs w:val="20"/>
-        </w:rPr>
-        <w:t>fft_xw</w:t>
-      </w:r>
-      <w:proofErr w:type="spellEnd"/>
       <w:r>
         <w:rPr>
           <w:rFonts w:cstheme="minorHAnsi" w:hint="eastAsia"/>
@@ -5761,7 +6611,6 @@
         </w:rPr>
         <w:t>數還大，所以依舊使用</w:t>
       </w:r>
-      <w:proofErr w:type="spellStart"/>
       <w:r>
         <w:rPr>
           <w:rFonts w:cstheme="minorHAnsi" w:hint="eastAsia"/>
@@ -5770,7 +6619,6 @@
         </w:rPr>
         <w:t>matlab</w:t>
       </w:r>
-      <w:proofErr w:type="spellEnd"/>
       <w:r>
         <w:rPr>
           <w:rFonts w:cstheme="minorHAnsi" w:hint="eastAsia"/>
@@ -5822,7 +6670,7 @@
         <w:autoSpaceDN w:val="0"/>
         <w:adjustRightInd w:val="0"/>
         <w:rPr>
-          <w:rFonts w:cstheme="minorHAnsi" w:hint="eastAsia"/>
+          <w:rFonts w:cstheme="minorHAnsi"/>
           <w:kern w:val="0"/>
           <w:sz w:val="32"/>
           <w:szCs w:val="24"/>
@@ -5835,54 +6683,19 @@
         <w:autoSpaceDN w:val="0"/>
         <w:adjustRightInd w:val="0"/>
         <w:rPr>
-          <w:rFonts w:cstheme="minorHAnsi"/>
-          <w:kern w:val="0"/>
-          <w:szCs w:val="20"/>
-        </w:rPr>
-      </w:pPr>
-      <w:r>
-        <w:rPr>
-          <w:rFonts w:cstheme="minorHAnsi"/>
-          <w:kern w:val="0"/>
-          <w:szCs w:val="20"/>
-        </w:rPr>
-        <w:t xml:space="preserve">F = </w:t>
-      </w:r>
-      <w:proofErr w:type="spellStart"/>
-      <w:r>
-        <w:rPr>
-          <w:rFonts w:cstheme="minorHAnsi"/>
-          <w:kern w:val="0"/>
-          <w:szCs w:val="20"/>
-        </w:rPr>
-        <w:t>samplerate</w:t>
-      </w:r>
-      <w:proofErr w:type="spellEnd"/>
-      <w:r>
-        <w:rPr>
-          <w:rFonts w:cstheme="minorHAnsi"/>
-          <w:kern w:val="0"/>
-          <w:szCs w:val="20"/>
-        </w:rPr>
-        <w:t>/2*</w:t>
-      </w:r>
-      <w:proofErr w:type="spellStart"/>
-      <w:r>
-        <w:rPr>
-          <w:rFonts w:cstheme="minorHAnsi"/>
-          <w:kern w:val="0"/>
-          <w:szCs w:val="20"/>
-        </w:rPr>
-        <w:t>linspace</w:t>
-      </w:r>
-      <w:proofErr w:type="spellEnd"/>
-      <w:r>
-        <w:rPr>
-          <w:rFonts w:cstheme="minorHAnsi"/>
-          <w:kern w:val="0"/>
-          <w:szCs w:val="20"/>
-        </w:rPr>
-        <w:t xml:space="preserve">(0,1,row);  </w:t>
+          <w:rFonts w:cstheme="minorHAnsi" w:hint="eastAsia"/>
+          <w:kern w:val="0"/>
+          <w:szCs w:val="20"/>
+        </w:rPr>
+      </w:pPr>
+      <w:r>
+        <w:rPr>
+          <w:rFonts w:cstheme="minorHAnsi"/>
+          <w:kern w:val="0"/>
+          <w:szCs w:val="20"/>
+        </w:rPr>
+        <w:lastRenderedPageBreak/>
+        <w:t xml:space="preserve">F = samplerate/2*linspace(0,1,row);  </w:t>
       </w:r>
       <w:r>
         <w:rPr>
@@ -5892,11 +6705,9 @@
         </w:rPr>
         <w:t>參考</w:t>
       </w:r>
-      <w:proofErr w:type="spellStart"/>
       <w:r>
         <w:t>make_spectrum</w:t>
       </w:r>
-      <w:proofErr w:type="spellEnd"/>
       <w:r>
         <w:rPr>
           <w:rFonts w:hint="eastAsia"/>
@@ -5933,37 +6744,19 @@
         </w:rPr>
         <w:t>row</w:t>
       </w:r>
-      <w:proofErr w:type="gramStart"/>
-      <w:r>
-        <w:rPr>
-          <w:rFonts w:hint="eastAsia"/>
-        </w:rPr>
-        <w:t>個</w:t>
-      </w:r>
-      <w:proofErr w:type="gramEnd"/>
-      <w:r>
-        <w:rPr>
-          <w:rFonts w:hint="eastAsia"/>
-        </w:rPr>
-        <w:t>點，然後再放大</w:t>
-      </w:r>
-      <w:proofErr w:type="spellStart"/>
-      <w:r>
-        <w:rPr>
-          <w:rFonts w:cstheme="minorHAnsi"/>
-          <w:kern w:val="0"/>
-          <w:szCs w:val="20"/>
-        </w:rPr>
-        <w:t>samplerate</w:t>
-      </w:r>
-      <w:proofErr w:type="spellEnd"/>
-      <w:r>
-        <w:rPr>
-          <w:rFonts w:cstheme="minorHAnsi"/>
-          <w:kern w:val="0"/>
-          <w:szCs w:val="20"/>
-        </w:rPr>
-        <w:t>/2</w:t>
+      <w:r>
+        <w:rPr>
+          <w:rFonts w:hint="eastAsia"/>
+        </w:rPr>
+        <w:t>個點，然後再放大</w:t>
+      </w:r>
+      <w:r>
+        <w:rPr>
+          <w:rFonts w:cstheme="minorHAnsi"/>
+          <w:kern w:val="0"/>
+          <w:szCs w:val="20"/>
+        </w:rPr>
+        <w:t>samplerate/2</w:t>
       </w:r>
       <w:r>
         <w:rPr>
@@ -5987,67 +6780,127 @@
           <w:kern w:val="0"/>
           <w:szCs w:val="20"/>
         </w:rPr>
-        <w:t>是因為</w:t>
-      </w:r>
-      <w:proofErr w:type="spellStart"/>
-      <w:r>
-        <w:rPr>
-          <w:rFonts w:cstheme="minorHAnsi"/>
-          <w:kern w:val="0"/>
-          <w:szCs w:val="20"/>
-        </w:rPr>
-        <w:t>nyquist</w:t>
-      </w:r>
-      <w:proofErr w:type="spellEnd"/>
-      <w:r>
-        <w:rPr>
-          <w:rFonts w:cstheme="minorHAnsi"/>
-          <w:kern w:val="0"/>
-          <w:szCs w:val="20"/>
-        </w:rPr>
-        <w:t xml:space="preserve"> theorem</w:t>
-      </w:r>
-      <w:r>
-        <w:rPr>
-          <w:rFonts w:cstheme="minorHAnsi" w:hint="eastAsia"/>
-          <w:kern w:val="0"/>
-          <w:szCs w:val="20"/>
-        </w:rPr>
-        <w:t>的關係，在不產生</w:t>
-      </w:r>
-      <w:proofErr w:type="spellStart"/>
-      <w:r>
-        <w:rPr>
-          <w:rFonts w:cstheme="minorHAnsi" w:hint="eastAsia"/>
-          <w:kern w:val="0"/>
-          <w:szCs w:val="20"/>
-        </w:rPr>
-        <w:t>alaising</w:t>
-      </w:r>
-      <w:proofErr w:type="spellEnd"/>
-      <w:r>
-        <w:rPr>
-          <w:rFonts w:cstheme="minorHAnsi" w:hint="eastAsia"/>
-          <w:kern w:val="0"/>
-          <w:szCs w:val="20"/>
-        </w:rPr>
-        <w:t>前提下，最大的頻率必須要</w:t>
-      </w:r>
-      <w:r>
-        <w:rPr>
-          <w:rFonts w:cstheme="minorHAnsi" w:hint="eastAsia"/>
-          <w:kern w:val="0"/>
-          <w:szCs w:val="20"/>
-        </w:rPr>
-        <w:t>sample rate</w:t>
-      </w:r>
-      <w:r>
-        <w:rPr>
-          <w:rFonts w:cstheme="minorHAnsi" w:hint="eastAsia"/>
-          <w:kern w:val="0"/>
-          <w:szCs w:val="20"/>
-        </w:rPr>
-        <w:t>的一半</w:t>
+        <w:t>是由於最大的頻率只會到</w:t>
+      </w:r>
+      <w:r>
+        <w:rPr>
+          <w:rFonts w:cstheme="minorHAnsi" w:hint="eastAsia"/>
+          <w:kern w:val="0"/>
+          <w:szCs w:val="20"/>
+        </w:rPr>
+        <w:t>smaplerate</w:t>
+      </w:r>
+      <w:r>
+        <w:rPr>
+          <w:rFonts w:cstheme="minorHAnsi" w:hint="eastAsia"/>
+          <w:kern w:val="0"/>
+          <w:szCs w:val="20"/>
+        </w:rPr>
+        <w:t>的一半，因</w:t>
+      </w:r>
+      <w:r>
+        <w:rPr>
+          <w:rFonts w:cstheme="minorHAnsi" w:hint="eastAsia"/>
+          <w:kern w:val="0"/>
+          <w:szCs w:val="20"/>
+        </w:rPr>
+        <w:t>row</w:t>
+      </w:r>
+      <w:r>
+        <w:rPr>
+          <w:rFonts w:cstheme="minorHAnsi" w:hint="eastAsia"/>
+          <w:kern w:val="0"/>
+          <w:szCs w:val="20"/>
+        </w:rPr>
+        <w:t>只取約</w:t>
+      </w:r>
+      <w:r>
+        <w:rPr>
+          <w:rFonts w:cstheme="minorHAnsi" w:hint="eastAsia"/>
+          <w:kern w:val="0"/>
+          <w:szCs w:val="20"/>
+        </w:rPr>
+        <w:t>L1/2</w:t>
+      </w:r>
+      <w:r>
+        <w:rPr>
+          <w:rFonts w:cstheme="minorHAnsi" w:hint="eastAsia"/>
+          <w:kern w:val="0"/>
+          <w:szCs w:val="20"/>
+        </w:rPr>
+        <w:t>，而非全取，轉成</w:t>
+      </w:r>
+      <w:r>
+        <w:rPr>
+          <w:rFonts w:cstheme="minorHAnsi" w:hint="eastAsia"/>
+          <w:kern w:val="0"/>
+          <w:szCs w:val="20"/>
+        </w:rPr>
+        <w:t xml:space="preserve">frequency </w:t>
+      </w:r>
+      <w:r>
+        <w:rPr>
+          <w:rFonts w:cstheme="minorHAnsi"/>
+          <w:kern w:val="0"/>
+          <w:szCs w:val="20"/>
+        </w:rPr>
+        <w:t>domain</w:t>
+      </w:r>
+      <w:r>
+        <w:rPr>
+          <w:rFonts w:cstheme="minorHAnsi" w:hint="eastAsia"/>
+          <w:kern w:val="0"/>
+          <w:szCs w:val="20"/>
+        </w:rPr>
+        <w:t>看</w:t>
+      </w:r>
+      <w:r>
+        <w:rPr>
+          <w:rFonts w:cstheme="minorHAnsi" w:hint="eastAsia"/>
+          <w:kern w:val="0"/>
+          <w:szCs w:val="20"/>
+        </w:rPr>
+        <w:t>也就是只取到</w:t>
+      </w:r>
+      <w:r>
+        <w:rPr>
+          <w:rFonts w:cstheme="minorHAnsi" w:hint="eastAsia"/>
+          <w:kern w:val="0"/>
+          <w:szCs w:val="20"/>
+        </w:rPr>
+        <w:t>samplerate/2</w:t>
+      </w:r>
+      <w:r>
+        <w:rPr>
+          <w:rFonts w:cstheme="minorHAnsi" w:hint="eastAsia"/>
+          <w:kern w:val="0"/>
+          <w:szCs w:val="20"/>
+        </w:rPr>
+        <w:t>，這是從</w:t>
+      </w:r>
+      <w:r>
+        <w:rPr>
+          <w:rFonts w:cstheme="minorHAnsi" w:hint="eastAsia"/>
+          <w:kern w:val="0"/>
+          <w:szCs w:val="20"/>
+        </w:rPr>
+        <w:t>code</w:t>
+      </w:r>
+      <w:r>
+        <w:rPr>
+          <w:rFonts w:cstheme="minorHAnsi" w:hint="eastAsia"/>
+          <w:kern w:val="0"/>
+          <w:szCs w:val="20"/>
+        </w:rPr>
+        <w:t>中解讀出的原因</w:t>
+      </w:r>
+      <w:r>
+        <w:rPr>
+          <w:rFonts w:cstheme="minorHAnsi" w:hint="eastAsia"/>
+          <w:kern w:val="0"/>
+          <w:szCs w:val="20"/>
+        </w:rPr>
+        <w:t>。</w:t>
       </w:r>
     </w:p>
     <w:p>
@@ -6056,7 +6909,7 @@
         <w:autoSpaceDN w:val="0"/>
         <w:adjustRightInd w:val="0"/>
         <w:rPr>
-          <w:rFonts w:cstheme="minorHAnsi" w:hint="eastAsia"/>
+          <w:rFonts w:cstheme="minorHAnsi"/>
           <w:kern w:val="0"/>
           <w:sz w:val="32"/>
           <w:szCs w:val="24"/>
@@ -6069,7 +6922,7 @@
         <w:autoSpaceDN w:val="0"/>
         <w:adjustRightInd w:val="0"/>
         <w:rPr>
-          <w:rFonts w:cstheme="minorHAnsi" w:hint="eastAsia"/>
+          <w:rFonts w:cstheme="minorHAnsi"/>
           <w:kern w:val="0"/>
           <w:sz w:val="32"/>
           <w:szCs w:val="24"/>
@@ -6097,18 +6950,8 @@
           <w:kern w:val="0"/>
           <w:szCs w:val="20"/>
         </w:rPr>
-        <w:t>根據檔案上方的提示，取每</w:t>
-      </w:r>
-      <w:proofErr w:type="gramStart"/>
-      <w:r>
-        <w:rPr>
-          <w:rFonts w:cstheme="minorHAnsi" w:hint="eastAsia"/>
-          <w:kern w:val="0"/>
-          <w:szCs w:val="20"/>
-        </w:rPr>
-        <w:t>個</w:t>
-      </w:r>
-      <w:proofErr w:type="gramEnd"/>
+        <w:t>根據檔案上方的提示，取每個</w:t>
+      </w:r>
       <w:r>
         <w:rPr>
           <w:rFonts w:cstheme="minorHAnsi" w:hint="eastAsia"/>
@@ -6125,23 +6968,13 @@
         </w:rPr>
         <w:t>的中間時間點，所以是從</w:t>
       </w:r>
-      <w:proofErr w:type="spellStart"/>
-      <w:r>
-        <w:rPr>
-          <w:rFonts w:cstheme="minorHAnsi"/>
-          <w:kern w:val="0"/>
-          <w:szCs w:val="20"/>
-        </w:rPr>
-        <w:t>segment_duration</w:t>
-      </w:r>
-      <w:proofErr w:type="spellEnd"/>
-      <w:r>
-        <w:rPr>
-          <w:rFonts w:cstheme="minorHAnsi"/>
-          <w:kern w:val="0"/>
-          <w:szCs w:val="20"/>
-        </w:rPr>
-        <w:t>/2</w:t>
+      <w:r>
+        <w:rPr>
+          <w:rFonts w:cstheme="minorHAnsi"/>
+          <w:kern w:val="0"/>
+          <w:szCs w:val="20"/>
+        </w:rPr>
+        <w:t>segment_duration/2</w:t>
       </w:r>
       <w:r>
         <w:rPr>
@@ -6167,23 +7000,13 @@
         </w:rPr>
         <w:t>數來數，最後直到</w:t>
       </w:r>
-      <w:proofErr w:type="spellStart"/>
-      <w:r>
-        <w:rPr>
-          <w:rFonts w:cstheme="minorHAnsi"/>
-          <w:kern w:val="0"/>
-          <w:szCs w:val="20"/>
-        </w:rPr>
-        <w:t>egment_duration</w:t>
-      </w:r>
-      <w:proofErr w:type="spellEnd"/>
-      <w:r>
-        <w:rPr>
-          <w:rFonts w:cstheme="minorHAnsi"/>
-          <w:kern w:val="0"/>
-          <w:szCs w:val="20"/>
-        </w:rPr>
-        <w:t>/2+(segments_num-1)*hop</w:t>
+      <w:r>
+        <w:rPr>
+          <w:rFonts w:cstheme="minorHAnsi"/>
+          <w:kern w:val="0"/>
+          <w:szCs w:val="20"/>
+        </w:rPr>
+        <w:t>egment_duration/2+(segments_num-1)*hop</w:t>
       </w:r>
       <w:r>
         <w:rPr>
@@ -6209,7 +7032,6 @@
         </w:rPr>
         <w:t xml:space="preserve"> </w:t>
       </w:r>
-      <w:proofErr w:type="spellStart"/>
       <w:r>
         <w:rPr>
           <w:rFonts w:cstheme="minorHAnsi"/>
@@ -6218,7 +7040,6 @@
         </w:rPr>
         <w:t>samplerate</w:t>
       </w:r>
-      <w:proofErr w:type="spellEnd"/>
       <w:r>
         <w:rPr>
           <w:rFonts w:cstheme="minorHAnsi" w:hint="eastAsia"/>
@@ -6251,16 +7072,8 @@
         </w:rPr>
         <w:t>轉換成時間</w:t>
       </w:r>
-      <w:bookmarkStart w:id="0" w:name="_GoBack"/>
-      <w:bookmarkEnd w:id="0"/>
-    </w:p>
-    <w:p>
-      <w:pPr>
-        <w:rPr>
-          <w:rFonts w:hint="eastAsia"/>
-        </w:rPr>
-      </w:pPr>
-    </w:p>
+    </w:p>
+    <w:p/>
     <w:sectPr>
       <w:pgSz w:w="11906" w:h="16838"/>
       <w:pgMar w:top="1440" w:right="1800" w:bottom="1440" w:left="1800" w:header="851" w:footer="992" w:gutter="0"/>
@@ -6269,6 +7082,44 @@
     </w:sectPr>
   </w:body>
 </w:document>
+</file>
+
+<file path=word/endnotes.xml><?xml version="1.0" encoding="utf-8"?>
+<w:endnotes xmlns:wpc="http://schemas.microsoft.com/office/word/2010/wordprocessingCanvas" xmlns:cx="http://schemas.microsoft.com/office/drawing/2014/chartex" xmlns:mc="http://schemas.openxmlformats.org/markup-compatibility/2006" xmlns:o="urn:schemas-microsoft-com:office:office" xmlns:r="http://schemas.openxmlformats.org/officeDocument/2006/relationships" xmlns:m="http://schemas.openxmlformats.org/officeDocument/2006/math" xmlns:v="urn:schemas-microsoft-com:vml" xmlns:wp14="http://schemas.microsoft.com/office/word/2010/wordprocessingDrawing" xmlns:wp="http://schemas.openxmlformats.org/drawingml/2006/wordprocessingDrawing" xmlns:w10="urn:schemas-microsoft-com:office:word" xmlns:w="http://schemas.openxmlformats.org/wordprocessingml/2006/main" xmlns:w14="http://schemas.microsoft.com/office/word/2010/wordml" xmlns:w15="http://schemas.microsoft.com/office/word/2012/wordml" xmlns:w16se="http://schemas.microsoft.com/office/word/2015/wordml/symex" xmlns:wpg="http://schemas.microsoft.com/office/word/2010/wordprocessingGroup" xmlns:wpi="http://schemas.microsoft.com/office/word/2010/wordprocessingInk" xmlns:wne="http://schemas.microsoft.com/office/word/2006/wordml" xmlns:wps="http://schemas.microsoft.com/office/word/2010/wordprocessingShape" mc:Ignorable="w14 w15 w16se wp14">
+  <w:endnote w:type="separator" w:id="-1">
+    <w:p>
+      <w:r>
+        <w:separator/>
+      </w:r>
+    </w:p>
+  </w:endnote>
+  <w:endnote w:type="continuationSeparator" w:id="0">
+    <w:p>
+      <w:r>
+        <w:continuationSeparator/>
+      </w:r>
+    </w:p>
+  </w:endnote>
+</w:endnotes>
+</file>
+
+<file path=word/footnotes.xml><?xml version="1.0" encoding="utf-8"?>
+<w:footnotes xmlns:wpc="http://schemas.microsoft.com/office/word/2010/wordprocessingCanvas" xmlns:cx="http://schemas.microsoft.com/office/drawing/2014/chartex" xmlns:mc="http://schemas.openxmlformats.org/markup-compatibility/2006" xmlns:o="urn:schemas-microsoft-com:office:office" xmlns:r="http://schemas.openxmlformats.org/officeDocument/2006/relationships" xmlns:m="http://schemas.openxmlformats.org/officeDocument/2006/math" xmlns:v="urn:schemas-microsoft-com:vml" xmlns:wp14="http://schemas.microsoft.com/office/word/2010/wordprocessingDrawing" xmlns:wp="http://schemas.openxmlformats.org/drawingml/2006/wordprocessingDrawing" xmlns:w10="urn:schemas-microsoft-com:office:word" xmlns:w="http://schemas.openxmlformats.org/wordprocessingml/2006/main" xmlns:w14="http://schemas.microsoft.com/office/word/2010/wordml" xmlns:w15="http://schemas.microsoft.com/office/word/2012/wordml" xmlns:w16se="http://schemas.microsoft.com/office/word/2015/wordml/symex" xmlns:wpg="http://schemas.microsoft.com/office/word/2010/wordprocessingGroup" xmlns:wpi="http://schemas.microsoft.com/office/word/2010/wordprocessingInk" xmlns:wne="http://schemas.microsoft.com/office/word/2006/wordml" xmlns:wps="http://schemas.microsoft.com/office/word/2010/wordprocessingShape" mc:Ignorable="w14 w15 w16se wp14">
+  <w:footnote w:type="separator" w:id="-1">
+    <w:p>
+      <w:r>
+        <w:separator/>
+      </w:r>
+    </w:p>
+  </w:footnote>
+  <w:footnote w:type="continuationSeparator" w:id="0">
+    <w:p>
+      <w:r>
+        <w:continuationSeparator/>
+      </w:r>
+    </w:p>
+  </w:footnote>
+</w:footnotes>
 </file>
 
 <file path=word/numbering.xml><?xml version="1.0" encoding="utf-8"?>
@@ -6995,6 +7846,28 @@
       <w:widowControl w:val="0"/>
     </w:pPr>
   </w:style>
+  <w:style w:type="paragraph" w:styleId="1">
+    <w:name w:val="heading 1"/>
+    <w:basedOn w:val="a"/>
+    <w:next w:val="a"/>
+    <w:link w:val="10"/>
+    <w:uiPriority w:val="9"/>
+    <w:qFormat/>
+    <w:rsid w:val="0061144E"/>
+    <w:pPr>
+      <w:keepNext/>
+      <w:spacing w:before="180" w:after="180" w:line="720" w:lineRule="auto"/>
+      <w:outlineLvl w:val="0"/>
+    </w:pPr>
+    <w:rPr>
+      <w:rFonts w:asciiTheme="majorHAnsi" w:eastAsiaTheme="majorEastAsia" w:hAnsiTheme="majorHAnsi" w:cstheme="majorBidi"/>
+      <w:b/>
+      <w:bCs/>
+      <w:kern w:val="52"/>
+      <w:sz w:val="52"/>
+      <w:szCs w:val="52"/>
+    </w:rPr>
+  </w:style>
   <w:style w:type="character" w:default="1" w:styleId="a0">
     <w:name w:val="Default Paragraph Font"/>
     <w:uiPriority w:val="1"/>
@@ -7054,6 +7927,52 @@
     <w:pPr>
       <w:ind w:leftChars="200" w:left="480"/>
     </w:pPr>
+  </w:style>
+  <w:style w:type="paragraph" w:styleId="a6">
+    <w:name w:val="endnote text"/>
+    <w:basedOn w:val="a"/>
+    <w:link w:val="a7"/>
+    <w:uiPriority w:val="99"/>
+    <w:semiHidden/>
+    <w:unhideWhenUsed/>
+    <w:rsid w:val="00FE1AB4"/>
+    <w:pPr>
+      <w:snapToGrid w:val="0"/>
+    </w:pPr>
+  </w:style>
+  <w:style w:type="character" w:customStyle="1" w:styleId="a7">
+    <w:name w:val="章節附註文字 字元"/>
+    <w:basedOn w:val="a0"/>
+    <w:link w:val="a6"/>
+    <w:uiPriority w:val="99"/>
+    <w:semiHidden/>
+    <w:rsid w:val="00FE1AB4"/>
+  </w:style>
+  <w:style w:type="character" w:styleId="a8">
+    <w:name w:val="endnote reference"/>
+    <w:basedOn w:val="a0"/>
+    <w:uiPriority w:val="99"/>
+    <w:semiHidden/>
+    <w:unhideWhenUsed/>
+    <w:rsid w:val="00FE1AB4"/>
+    <w:rPr>
+      <w:vertAlign w:val="superscript"/>
+    </w:rPr>
+  </w:style>
+  <w:style w:type="character" w:customStyle="1" w:styleId="10">
+    <w:name w:val="標題 1 字元"/>
+    <w:basedOn w:val="a0"/>
+    <w:link w:val="1"/>
+    <w:uiPriority w:val="9"/>
+    <w:rsid w:val="0061144E"/>
+    <w:rPr>
+      <w:rFonts w:asciiTheme="majorHAnsi" w:eastAsiaTheme="majorEastAsia" w:hAnsiTheme="majorHAnsi" w:cstheme="majorBidi"/>
+      <w:b/>
+      <w:bCs/>
+      <w:kern w:val="52"/>
+      <w:sz w:val="52"/>
+      <w:szCs w:val="52"/>
+    </w:rPr>
   </w:style>
 </w:styles>
 </file>
